--- a/plan.docx
+++ b/plan.docx
@@ -651,24 +651,38 @@
         </w:rPr>
         <w:t xml:space="preserve">par : </w:t>
         <w:tab/>
-        <w:t>Monsieur RATSIMBAZAFY Fitahiana Christalin</w:t>
-      </w:r>
-    </w:p>
-    <w:p>
-      <w:pPr>
-        <w:pStyle w:val="Normal"/>
-        <w:bidi w:val="0"/>
-        <w:jc w:val="start"/>
-        <w:rPr>
+      </w:r>
+      <w:r>
+        <w:rPr>
+          <w:rFonts w:cs="Arial" w:ascii="Arial" w:hAnsi="Arial"/>
           <w:sz w:val="28"/>
           <w:szCs w:val="28"/>
         </w:rPr>
-      </w:pPr>
+        <w:t xml:space="preserve">Mademoiselle </w:t>
+      </w:r>
       <w:r>
         <w:rPr>
           <w:sz w:val="28"/>
           <w:szCs w:val="28"/>
         </w:rPr>
+        <w:t>ARSON Rovatiana Media</w:t>
+      </w:r>
+    </w:p>
+    <w:p>
+      <w:pPr>
+        <w:pStyle w:val="Normal"/>
+        <w:bidi w:val="0"/>
+        <w:jc w:val="start"/>
+        <w:rPr>
+          <w:sz w:val="28"/>
+          <w:szCs w:val="28"/>
+        </w:rPr>
+      </w:pPr>
+      <w:r>
+        <w:rPr>
+          <w:sz w:val="28"/>
+          <w:szCs w:val="28"/>
+        </w:rPr>
         <w:tab/>
         <w:t>Monsieur FANOMEZANTSOA Tefiniaina</w:t>
       </w:r>
@@ -689,110 +703,85 @@
           <w:szCs w:val="28"/>
         </w:rPr>
         <w:tab/>
-      </w:r>
-      <w:r>
-        <w:rPr>
-          <w:rFonts w:cs="Arial" w:ascii="Arial" w:hAnsi="Arial"/>
+        <w:t>Monsieur RANDRIAMIARIMANANA Nomenjanahary</w:t>
+      </w:r>
+    </w:p>
+    <w:p>
+      <w:pPr>
+        <w:pStyle w:val="Normal"/>
+        <w:bidi w:val="0"/>
+        <w:jc w:val="start"/>
+        <w:rPr/>
+      </w:pPr>
+      <w:r>
+        <w:rPr/>
+        <w:tab/>
+      </w:r>
+      <w:r>
+        <w:rPr>
           <w:sz w:val="28"/>
           <w:szCs w:val="28"/>
         </w:rPr>
-        <w:t xml:space="preserve">Mademoiselle </w:t>
-      </w:r>
-      <w:r>
+        <w:t>Monsieur RATSIMBAZAFY Fitahiana Christalin</w:t>
+      </w:r>
+    </w:p>
+    <w:p>
+      <w:pPr>
+        <w:pStyle w:val="Normal"/>
+        <w:bidi w:val="0"/>
+        <w:jc w:val="start"/>
         <w:rPr>
           <w:sz w:val="28"/>
           <w:szCs w:val="28"/>
         </w:rPr>
-        <w:t>ARSON Rovatiana Media</w:t>
-      </w:r>
-    </w:p>
-    <w:p>
-      <w:pPr>
-        <w:pStyle w:val="Normal"/>
-        <w:bidi w:val="0"/>
-        <w:jc w:val="start"/>
+      </w:pPr>
+      <w:r>
         <w:rPr>
           <w:sz w:val="28"/>
           <w:szCs w:val="28"/>
         </w:rPr>
-      </w:pPr>
-      <w:r>
+      </w:r>
+    </w:p>
+    <w:p>
+      <w:pPr>
+        <w:pStyle w:val="Normal"/>
+        <w:bidi w:val="0"/>
+        <w:jc w:val="start"/>
         <w:rPr>
           <w:sz w:val="28"/>
           <w:szCs w:val="28"/>
         </w:rPr>
-        <w:tab/>
-        <w:t>Monsieur RANDRIAMIARIMANANA Nomenjanahary</w:t>
-      </w:r>
-    </w:p>
-    <w:p>
-      <w:pPr>
-        <w:pStyle w:val="Normal"/>
-        <w:bidi w:val="0"/>
-        <w:jc w:val="start"/>
-        <w:rPr/>
-      </w:pPr>
-      <w:r>
-        <w:rPr/>
-      </w:r>
-    </w:p>
-    <w:p>
-      <w:pPr>
-        <w:pStyle w:val="Normal"/>
-        <w:bidi w:val="0"/>
-        <w:jc w:val="start"/>
+      </w:pPr>
+      <w:r>
         <w:rPr>
           <w:sz w:val="28"/>
           <w:szCs w:val="28"/>
         </w:rPr>
-      </w:pPr>
-      <w:r>
+        <w:t xml:space="preserve">Encadreur :   Monsieur RAMAMONJISOA Bertin Olivier, </w:t>
+      </w:r>
+    </w:p>
+    <w:p>
+      <w:pPr>
+        <w:pStyle w:val="Normal"/>
+        <w:bidi w:val="0"/>
+        <w:jc w:val="start"/>
         <w:rPr>
           <w:sz w:val="28"/>
           <w:szCs w:val="28"/>
         </w:rPr>
-      </w:r>
-    </w:p>
-    <w:p>
-      <w:pPr>
-        <w:pStyle w:val="Normal"/>
-        <w:bidi w:val="0"/>
-        <w:jc w:val="start"/>
+      </w:pPr>
+      <w:r>
         <w:rPr>
           <w:sz w:val="28"/>
           <w:szCs w:val="28"/>
         </w:rPr>
-      </w:pPr>
+        <w:t xml:space="preserve">                     </w:t>
+      </w:r>
       <w:r>
         <w:rPr>
           <w:sz w:val="28"/>
           <w:szCs w:val="28"/>
         </w:rPr>
-        <w:t xml:space="preserve">Encadreur :   Monsieur RAMAMONJISOA Bertin Olivier, </w:t>
-      </w:r>
-    </w:p>
-    <w:p>
-      <w:pPr>
-        <w:pStyle w:val="Normal"/>
-        <w:bidi w:val="0"/>
-        <w:jc w:val="start"/>
-        <w:rPr>
-          <w:sz w:val="28"/>
-          <w:szCs w:val="28"/>
-        </w:rPr>
-      </w:pPr>
-      <w:r>
-        <w:rPr>
-          <w:sz w:val="28"/>
-          <w:szCs w:val="28"/>
-        </w:rPr>
-        <w:t xml:space="preserve">                     </w:t>
-      </w:r>
-      <w:r>
-        <w:rPr>
-          <w:sz w:val="28"/>
-          <w:szCs w:val="28"/>
-        </w:rPr>
         <w:t>Professeur Titulaire de Classe Exceptionnelle à l’Université de Fianarantsoa</w:t>
       </w:r>
     </w:p>
@@ -936,26 +925,7 @@
         </w:rPr>
       </w:pPr>
       <w:r>
-        <w:rPr>
-          <w:rFonts w:cs="Arial" w:ascii="Arial" w:hAnsi="Arial"/>
-          <w:b/>
-        </w:rPr>
-        <w:t>CV</w:t>
-      </w:r>
-      <w:r>
-        <w:rPr>
-          <w:rFonts w:cs="Arial" w:ascii="Arial" w:hAnsi="Arial"/>
-          <w:b/>
-          <w:u w:val="dotted"/>
-        </w:rPr>
-        <w:tab/>
-      </w:r>
-      <w:r>
-        <w:rPr>
-          <w:rFonts w:cs="Arial" w:ascii="Arial" w:hAnsi="Arial"/>
-          <w:b/>
-        </w:rPr>
-        <w:t>I</w:t>
+        <w:rPr/>
       </w:r>
     </w:p>
     <w:p>
@@ -979,7 +949,7 @@
           <w:rFonts w:cs="Arial" w:ascii="Arial" w:hAnsi="Arial"/>
           <w:b/>
         </w:rPr>
-        <w:t>Remerciements</w:t>
+        <w:t>CV</w:t>
       </w:r>
       <w:r>
         <w:rPr>
@@ -994,7 +964,7 @@
           <w:rFonts w:cs="Arial" w:ascii="Arial" w:hAnsi="Arial"/>
           <w:b/>
         </w:rPr>
-        <w:t>II</w:t>
+        <w:t>I</w:t>
       </w:r>
     </w:p>
     <w:p>
@@ -1018,7 +988,7 @@
           <w:rFonts w:cs="Arial" w:ascii="Arial" w:hAnsi="Arial"/>
           <w:b/>
         </w:rPr>
-        <w:t>Liste des figures</w:t>
+        <w:t>Remerciements</w:t>
       </w:r>
       <w:r>
         <w:rPr>
@@ -1033,7 +1003,7 @@
           <w:rFonts w:cs="Arial" w:ascii="Arial" w:hAnsi="Arial"/>
           <w:b/>
         </w:rPr>
-        <w:t>III</w:t>
+        <w:t>II</w:t>
       </w:r>
     </w:p>
     <w:p>
@@ -1057,7 +1027,7 @@
           <w:rFonts w:cs="Arial" w:ascii="Arial" w:hAnsi="Arial"/>
           <w:b/>
         </w:rPr>
-        <w:t>Liste  des tableaux</w:t>
+        <w:t>Liste des figures</w:t>
       </w:r>
       <w:r>
         <w:rPr>
@@ -1072,7 +1042,7 @@
           <w:rFonts w:cs="Arial" w:ascii="Arial" w:hAnsi="Arial"/>
           <w:b/>
         </w:rPr>
-        <w:t>IV</w:t>
+        <w:t>III</w:t>
       </w:r>
     </w:p>
     <w:p>
@@ -1096,7 +1066,7 @@
           <w:rFonts w:cs="Arial" w:ascii="Arial" w:hAnsi="Arial"/>
           <w:b/>
         </w:rPr>
-        <w:t>Liste des abréviations</w:t>
+        <w:t>Liste  des tableaux</w:t>
       </w:r>
       <w:r>
         <w:rPr>
@@ -1111,7 +1081,7 @@
           <w:rFonts w:cs="Arial" w:ascii="Arial" w:hAnsi="Arial"/>
           <w:b/>
         </w:rPr>
-        <w:t>V</w:t>
+        <w:t>IV</w:t>
       </w:r>
     </w:p>
     <w:p>
@@ -1135,7 +1105,22 @@
           <w:rFonts w:cs="Arial" w:ascii="Arial" w:hAnsi="Arial"/>
           <w:b/>
         </w:rPr>
-        <w:t>Liste des figures…………….……………………………………………………………..VI</w:t>
+        <w:t>Liste des abréviations</w:t>
+      </w:r>
+      <w:r>
+        <w:rPr>
+          <w:rFonts w:cs="Arial" w:ascii="Arial" w:hAnsi="Arial"/>
+          <w:b/>
+          <w:u w:val="dotted"/>
+        </w:rPr>
+        <w:tab/>
+      </w:r>
+      <w:r>
+        <w:rPr>
+          <w:rFonts w:cs="Arial" w:ascii="Arial" w:hAnsi="Arial"/>
+          <w:b/>
+        </w:rPr>
+        <w:t>V</w:t>
       </w:r>
     </w:p>
     <w:p>
@@ -1159,7 +1144,7 @@
           <w:rFonts w:cs="Arial" w:ascii="Arial" w:hAnsi="Arial"/>
           <w:b/>
         </w:rPr>
-        <w:t>Sommaire</w:t>
+        <w:t>Liste des figures</w:t>
       </w:r>
       <w:r>
         <w:rPr>
@@ -1198,6 +1183,22 @@
           <w:rFonts w:cs="Arial" w:ascii="Arial" w:hAnsi="Arial"/>
           <w:b/>
         </w:rPr>
+        <w:t>Sommaire</w:t>
+      </w:r>
+      <w:r>
+        <w:rPr>
+          <w:rFonts w:cs="Arial" w:ascii="Arial" w:hAnsi="Arial"/>
+          <w:b/>
+          <w:u w:val="dotted"/>
+        </w:rPr>
+        <w:tab/>
+      </w:r>
+      <w:r>
+        <w:rPr>
+          <w:rFonts w:cs="Arial" w:ascii="Arial" w:hAnsi="Arial"/>
+          <w:b/>
+        </w:rPr>
+        <w:t>VI</w:t>
       </w:r>
     </w:p>
     <w:p>
@@ -1244,22 +1245,6 @@
           <w:rFonts w:cs="Arial" w:ascii="Arial" w:hAnsi="Arial"/>
           <w:b/>
         </w:rPr>
-        <w:t>Introduction générale</w:t>
-      </w:r>
-      <w:r>
-        <w:rPr>
-          <w:rFonts w:cs="Arial" w:ascii="Arial" w:hAnsi="Arial"/>
-          <w:b/>
-          <w:u w:val="dotted"/>
-        </w:rPr>
-        <w:tab/>
-      </w:r>
-      <w:r>
-        <w:rPr>
-          <w:rFonts w:cs="Arial" w:ascii="Arial" w:hAnsi="Arial"/>
-          <w:b/>
-        </w:rPr>
-        <w:t>1</w:t>
       </w:r>
     </w:p>
     <w:p>
@@ -1283,6 +1268,45 @@
           <w:rFonts w:cs="Arial" w:ascii="Arial" w:hAnsi="Arial"/>
           <w:b/>
         </w:rPr>
+        <w:t>Introduction générale</w:t>
+      </w:r>
+      <w:r>
+        <w:rPr>
+          <w:rFonts w:cs="Arial" w:ascii="Arial" w:hAnsi="Arial"/>
+          <w:b/>
+          <w:u w:val="dotted"/>
+        </w:rPr>
+        <w:tab/>
+      </w:r>
+      <w:r>
+        <w:rPr>
+          <w:rFonts w:cs="Arial" w:ascii="Arial" w:hAnsi="Arial"/>
+          <w:b/>
+        </w:rPr>
+        <w:t>1</w:t>
+      </w:r>
+    </w:p>
+    <w:p>
+      <w:pPr>
+        <w:pStyle w:val="Normal"/>
+        <w:tabs>
+          <w:tab w:val="clear" w:pos="709"/>
+          <w:tab w:val="right" w:pos="9498" w:leader="none"/>
+        </w:tabs>
+        <w:bidi w:val="0"/>
+        <w:ind w:start="426" w:hanging="0"/>
+        <w:jc w:val="start"/>
+        <w:rPr>
+          <w:rFonts w:ascii="Arial" w:hAnsi="Arial" w:cs="Arial"/>
+          <w:b/>
+          <w:b/>
+        </w:rPr>
+      </w:pPr>
+      <w:r>
+        <w:rPr>
+          <w:rFonts w:cs="Arial" w:ascii="Arial" w:hAnsi="Arial"/>
+          <w:b/>
+        </w:rPr>
       </w:r>
     </w:p>
     <w:p>
@@ -1305,7 +1329,7 @@
           <w:rFonts w:cs="Arial" w:ascii="Arial" w:hAnsi="Arial"/>
           <w:b/>
         </w:rPr>
-        <w:t>PARTIE  I - PRESENTATIONS</w:t>
+        <w:t>PARTIE  I - PRÉSENTATIONS</w:t>
       </w:r>
       <w:r>
         <w:rPr>
@@ -1334,7 +1358,7 @@
         <w:rPr>
           <w:rFonts w:cs="Arial" w:ascii="Arial" w:hAnsi="Arial"/>
         </w:rPr>
-        <w:t>Chapitre 1. Présentation de l’Ecole</w:t>
+        <w:t>Chapitre 1. Présentation de l’École</w:t>
       </w:r>
       <w:r>
         <w:rPr>
@@ -1867,7 +1891,7 @@
           <w:rFonts w:cs="Arial" w:ascii="Arial" w:hAnsi="Arial"/>
           <w:b/>
         </w:rPr>
-        <w:t>PARTIE III - REALISATION</w:t>
+        <w:t>PARTIE III - RÉALISATION</w:t>
       </w:r>
     </w:p>
     <w:p>
@@ -2008,18 +2032,30 @@
       <w:r>
         <w:rPr>
           <w:rFonts w:cs="Arial" w:ascii="Arial" w:hAnsi="Arial"/>
-        </w:rPr>
-        <w:t xml:space="preserve">7.3.  </w:t>
-      </w:r>
-      <w:r>
-        <w:rPr/>
+          <w:u w:val="dotted"/>
+        </w:rPr>
+        <w:t>7.</w:t>
+      </w:r>
+      <w:r>
+        <w:rPr>
+          <w:rFonts w:cs="Arial" w:ascii="Arial" w:hAnsi="Arial"/>
+          <w:u w:val="dotted"/>
+        </w:rPr>
+        <w:t>3</w:t>
+      </w:r>
+      <w:r>
+        <w:rPr>
+          <w:rFonts w:cs="Arial" w:ascii="Arial" w:hAnsi="Arial"/>
+          <w:u w:val="dotted"/>
+        </w:rPr>
+        <w:t xml:space="preserve">.  </w:t>
+      </w:r>
+      <w:r>
+        <w:rPr>
+          <w:rFonts w:cs="Arial" w:ascii="Arial" w:hAnsi="Arial"/>
+          <w:u w:val="dotted"/>
+        </w:rPr>
         <w:t>Présentation de l’application</w:t>
-      </w:r>
-      <w:r>
-        <w:rPr>
-          <w:rFonts w:cs="Arial" w:ascii="Arial" w:hAnsi="Arial"/>
-          <w:u w:val="dotted"/>
-        </w:rPr>
         <w:tab/>
       </w:r>
     </w:p>
@@ -2179,7 +2215,7 @@
           <w:sz w:val="24"/>
           <w:szCs w:val="24"/>
         </w:rPr>
-        <w:t>RESUME</w:t>
+        <w:t>RÉSUME</w:t>
       </w:r>
       <w:r>
         <w:rPr>
@@ -2318,7 +2354,7 @@
         <w:rPr>
           <w:color w:val="000000"/>
         </w:rPr>
-        <w:t>L’École Nationale d’Informatique, en abrégé ENI, est un Etablissement d’Enseignement Supérieur rattaché académiquement et administrativement à l’Université de Fianarantsoa. Le siège de l’École est BP 1487 Tanambao – Fianarantsoa 301. Une annexe se trouve à l’Université de Toliara.</w:t>
+        <w:t>L’École Nationale d’Informatique, en abrégé l'ENI, est un Établissement d’Enseignement Supérieur rattaché académiquement et administrativement à l’Université de Fianarantsoa. Le siège de l’École est BP 1487 Tanambao – Fianarantsoa 301. Une annexe se trouve à l’Université de Toliara.</w:t>
       </w:r>
     </w:p>
     <w:p>
@@ -2458,6 +2494,12 @@
         <w:rPr/>
         <w:t> : Métiers du Digital, Audit Système informatique</w:t>
       </w:r>
+      <w:r>
+        <w:rPr>
+          <w:color w:val="000000"/>
+        </w:rPr>
+        <w:t>(Master)</w:t>
+      </w:r>
     </w:p>
     <w:p>
       <w:pPr>
@@ -2486,6 +2528,20 @@
         </w:rPr>
         <w:t>: INTELLIGENCE ARTIFICIELLE</w:t>
       </w:r>
+      <w:r>
+        <w:rPr>
+          <w:color w:val="000000"/>
+          <w:u w:val="none"/>
+        </w:rPr>
+        <w:t xml:space="preserve"> </w:t>
+      </w:r>
+      <w:r>
+        <w:rPr>
+          <w:color w:val="000000"/>
+          <w:u w:val="none"/>
+        </w:rPr>
+        <w:t>(Master)</w:t>
+      </w:r>
     </w:p>
     <w:p>
       <w:pPr>
@@ -2513,7 +2569,19 @@
         <w:rPr>
           <w:u w:val="none"/>
         </w:rPr>
-        <w:t>: Objet Connecté et Cybersecurité, Gouvernance et Ingenierie des données</w:t>
+        <w:t xml:space="preserve">: Objet Connecté et Cybersécurité, Gouvernance et Ingénierie des </w:t>
+      </w:r>
+      <w:r>
+        <w:rPr>
+          <w:u w:val="none"/>
+        </w:rPr>
+        <w:t>D</w:t>
+      </w:r>
+      <w:r>
+        <w:rPr>
+          <w:u w:val="none"/>
+        </w:rPr>
+        <w:t>onnées</w:t>
       </w:r>
     </w:p>
     <w:p>
@@ -3179,9 +3247,9 @@
         <w:tblLook w:val="0000" w:noHBand="0" w:noVBand="0" w:firstColumn="0" w:lastRow="0" w:lastColumn="0" w:firstRow="0"/>
       </w:tblPr>
       <w:tblGrid>
-        <w:gridCol w:w="2443"/>
+        <w:gridCol w:w="2442"/>
         <w:gridCol w:w="2880"/>
-        <w:gridCol w:w="4547"/>
+        <w:gridCol w:w="4548"/>
       </w:tblGrid>
       <w:tr>
         <w:trPr>
@@ -3189,7 +3257,7 @@
         </w:trPr>
         <w:tc>
           <w:tcPr>
-            <w:tcW w:w="2443" w:type="dxa"/>
+            <w:tcW w:w="2442" w:type="dxa"/>
             <w:tcBorders>
               <w:top w:val="single" w:sz="4" w:space="0" w:color="BEBEBE"/>
               <w:start w:val="single" w:sz="4" w:space="0" w:color="BEBEBE"/>
@@ -3316,7 +3384,7 @@
         </w:tc>
         <w:tc>
           <w:tcPr>
-            <w:tcW w:w="4547" w:type="dxa"/>
+            <w:tcW w:w="4548" w:type="dxa"/>
             <w:tcBorders>
               <w:top w:val="single" w:sz="4" w:space="0" w:color="BEBEBE"/>
               <w:start w:val="single" w:sz="4" w:space="0" w:color="BEBEBE"/>
@@ -3397,7 +3465,7 @@
         </w:trPr>
         <w:tc>
           <w:tcPr>
-            <w:tcW w:w="2443" w:type="dxa"/>
+            <w:tcW w:w="2442" w:type="dxa"/>
             <w:tcBorders>
               <w:top w:val="single" w:sz="4" w:space="0" w:color="BEBEBE"/>
               <w:start w:val="single" w:sz="4" w:space="0" w:color="BEBEBE"/>
@@ -3458,7 +3526,7 @@
         </w:tc>
         <w:tc>
           <w:tcPr>
-            <w:tcW w:w="4547" w:type="dxa"/>
+            <w:tcW w:w="4548" w:type="dxa"/>
             <w:tcBorders>
               <w:top w:val="single" w:sz="4" w:space="0" w:color="BEBEBE"/>
               <w:start w:val="single" w:sz="4" w:space="0" w:color="BEBEBE"/>
@@ -3801,8 +3869,8 @@
           <w:sz w:val="22"/>
         </w:rPr>
       </w:pPr>
-      <w:bookmarkStart w:id="3" w:name="_Toc117601441"/>
-      <w:bookmarkStart w:id="4" w:name="_Toc34822247"/>
+      <w:bookmarkStart w:id="3" w:name="_Toc34822247"/>
+      <w:bookmarkStart w:id="4" w:name="_Toc117601441"/>
       <w:r>
         <w:rPr>
           <w:sz w:val="22"/>
@@ -4512,6 +4580,706 @@
         <w:bidi w:val="0"/>
         <w:jc w:val="start"/>
         <w:rPr>
+          <w:b/>
+          <w:b/>
+          <w:sz w:val="28"/>
+          <w:szCs w:val="28"/>
+        </w:rPr>
+      </w:pPr>
+      <w:r>
+        <w:rPr>
+          <w:b/>
+          <w:sz w:val="28"/>
+          <w:szCs w:val="28"/>
+        </w:rPr>
+      </w:r>
+    </w:p>
+    <w:p>
+      <w:pPr>
+        <w:pStyle w:val="Normal"/>
+        <w:bidi w:val="0"/>
+        <w:jc w:val="start"/>
+        <w:rPr>
+          <w:b/>
+          <w:b/>
+          <w:sz w:val="28"/>
+          <w:szCs w:val="28"/>
+        </w:rPr>
+      </w:pPr>
+      <w:r>
+        <w:rPr>
+          <w:b/>
+          <w:sz w:val="28"/>
+          <w:szCs w:val="28"/>
+        </w:rPr>
+      </w:r>
+    </w:p>
+    <w:p>
+      <w:pPr>
+        <w:pStyle w:val="Normal"/>
+        <w:bidi w:val="0"/>
+        <w:jc w:val="start"/>
+        <w:rPr>
+          <w:b/>
+          <w:b/>
+          <w:sz w:val="28"/>
+          <w:szCs w:val="28"/>
+        </w:rPr>
+      </w:pPr>
+      <w:r>
+        <w:rPr>
+          <w:b/>
+          <w:sz w:val="28"/>
+          <w:szCs w:val="28"/>
+        </w:rPr>
+      </w:r>
+    </w:p>
+    <w:p>
+      <w:pPr>
+        <w:pStyle w:val="Normal"/>
+        <w:bidi w:val="0"/>
+        <w:jc w:val="start"/>
+        <w:rPr>
+          <w:b/>
+          <w:b/>
+          <w:sz w:val="28"/>
+          <w:szCs w:val="28"/>
+        </w:rPr>
+      </w:pPr>
+      <w:r>
+        <w:rPr>
+          <w:b/>
+          <w:sz w:val="28"/>
+          <w:szCs w:val="28"/>
+        </w:rPr>
+      </w:r>
+    </w:p>
+    <w:p>
+      <w:pPr>
+        <w:pStyle w:val="Normal"/>
+        <w:bidi w:val="0"/>
+        <w:jc w:val="start"/>
+        <w:rPr>
+          <w:b/>
+          <w:b/>
+          <w:sz w:val="28"/>
+          <w:szCs w:val="28"/>
+        </w:rPr>
+      </w:pPr>
+      <w:r>
+        <w:rPr>
+          <w:b/>
+          <w:sz w:val="28"/>
+          <w:szCs w:val="28"/>
+        </w:rPr>
+      </w:r>
+    </w:p>
+    <w:p>
+      <w:pPr>
+        <w:pStyle w:val="Normal"/>
+        <w:bidi w:val="0"/>
+        <w:jc w:val="start"/>
+        <w:rPr>
+          <w:b/>
+          <w:b/>
+          <w:sz w:val="28"/>
+          <w:szCs w:val="28"/>
+        </w:rPr>
+      </w:pPr>
+      <w:r>
+        <w:rPr>
+          <w:b/>
+          <w:sz w:val="28"/>
+          <w:szCs w:val="28"/>
+        </w:rPr>
+      </w:r>
+    </w:p>
+    <w:p>
+      <w:pPr>
+        <w:pStyle w:val="Normal"/>
+        <w:bidi w:val="0"/>
+        <w:jc w:val="start"/>
+        <w:rPr>
+          <w:b/>
+          <w:b/>
+          <w:sz w:val="28"/>
+          <w:szCs w:val="28"/>
+        </w:rPr>
+      </w:pPr>
+      <w:r>
+        <w:rPr>
+          <w:b/>
+          <w:sz w:val="28"/>
+          <w:szCs w:val="28"/>
+        </w:rPr>
+      </w:r>
+    </w:p>
+    <w:p>
+      <w:pPr>
+        <w:pStyle w:val="Normal"/>
+        <w:bidi w:val="0"/>
+        <w:jc w:val="start"/>
+        <w:rPr>
+          <w:b/>
+          <w:b/>
+          <w:sz w:val="28"/>
+          <w:szCs w:val="28"/>
+        </w:rPr>
+      </w:pPr>
+      <w:r>
+        <w:rPr>
+          <w:b/>
+          <w:sz w:val="28"/>
+          <w:szCs w:val="28"/>
+        </w:rPr>
+      </w:r>
+    </w:p>
+    <w:p>
+      <w:pPr>
+        <w:pStyle w:val="Normal"/>
+        <w:bidi w:val="0"/>
+        <w:jc w:val="start"/>
+        <w:rPr>
+          <w:b/>
+          <w:b/>
+          <w:sz w:val="28"/>
+          <w:szCs w:val="28"/>
+        </w:rPr>
+      </w:pPr>
+      <w:r>
+        <w:rPr>
+          <w:b/>
+          <w:sz w:val="28"/>
+          <w:szCs w:val="28"/>
+        </w:rPr>
+      </w:r>
+    </w:p>
+    <w:p>
+      <w:pPr>
+        <w:pStyle w:val="Normal"/>
+        <w:bidi w:val="0"/>
+        <w:jc w:val="start"/>
+        <w:rPr>
+          <w:b/>
+          <w:b/>
+          <w:sz w:val="28"/>
+          <w:szCs w:val="28"/>
+        </w:rPr>
+      </w:pPr>
+      <w:r>
+        <w:rPr>
+          <w:b/>
+          <w:sz w:val="28"/>
+          <w:szCs w:val="28"/>
+        </w:rPr>
+      </w:r>
+    </w:p>
+    <w:p>
+      <w:pPr>
+        <w:pStyle w:val="Normal"/>
+        <w:bidi w:val="0"/>
+        <w:jc w:val="start"/>
+        <w:rPr>
+          <w:b/>
+          <w:b/>
+          <w:sz w:val="28"/>
+          <w:szCs w:val="28"/>
+        </w:rPr>
+      </w:pPr>
+      <w:r>
+        <w:rPr>
+          <w:b/>
+          <w:sz w:val="28"/>
+          <w:szCs w:val="28"/>
+        </w:rPr>
+      </w:r>
+    </w:p>
+    <w:p>
+      <w:pPr>
+        <w:pStyle w:val="Normal"/>
+        <w:bidi w:val="0"/>
+        <w:jc w:val="start"/>
+        <w:rPr>
+          <w:b/>
+          <w:b/>
+          <w:sz w:val="28"/>
+          <w:szCs w:val="28"/>
+        </w:rPr>
+      </w:pPr>
+      <w:r>
+        <w:rPr>
+          <w:b/>
+          <w:sz w:val="28"/>
+          <w:szCs w:val="28"/>
+        </w:rPr>
+      </w:r>
+    </w:p>
+    <w:p>
+      <w:pPr>
+        <w:pStyle w:val="Normal"/>
+        <w:bidi w:val="0"/>
+        <w:jc w:val="start"/>
+        <w:rPr>
+          <w:b/>
+          <w:b/>
+          <w:sz w:val="28"/>
+          <w:szCs w:val="28"/>
+        </w:rPr>
+      </w:pPr>
+      <w:r>
+        <w:rPr>
+          <w:b/>
+          <w:sz w:val="28"/>
+          <w:szCs w:val="28"/>
+        </w:rPr>
+      </w:r>
+    </w:p>
+    <w:p>
+      <w:pPr>
+        <w:pStyle w:val="Normal"/>
+        <w:bidi w:val="0"/>
+        <w:jc w:val="start"/>
+        <w:rPr>
+          <w:b/>
+          <w:b/>
+          <w:sz w:val="28"/>
+          <w:szCs w:val="28"/>
+        </w:rPr>
+      </w:pPr>
+      <w:r>
+        <w:rPr>
+          <w:b/>
+          <w:sz w:val="28"/>
+          <w:szCs w:val="28"/>
+        </w:rPr>
+      </w:r>
+    </w:p>
+    <w:p>
+      <w:pPr>
+        <w:pStyle w:val="Normal"/>
+        <w:bidi w:val="0"/>
+        <w:jc w:val="start"/>
+        <w:rPr>
+          <w:b/>
+          <w:b/>
+          <w:sz w:val="28"/>
+          <w:szCs w:val="28"/>
+        </w:rPr>
+      </w:pPr>
+      <w:r>
+        <w:rPr>
+          <w:b/>
+          <w:sz w:val="28"/>
+          <w:szCs w:val="28"/>
+        </w:rPr>
+      </w:r>
+    </w:p>
+    <w:p>
+      <w:pPr>
+        <w:pStyle w:val="Normal"/>
+        <w:bidi w:val="0"/>
+        <w:jc w:val="start"/>
+        <w:rPr>
+          <w:b/>
+          <w:b/>
+          <w:sz w:val="28"/>
+          <w:szCs w:val="28"/>
+        </w:rPr>
+      </w:pPr>
+      <w:r>
+        <w:rPr>
+          <w:b/>
+          <w:sz w:val="28"/>
+          <w:szCs w:val="28"/>
+        </w:rPr>
+      </w:r>
+    </w:p>
+    <w:p>
+      <w:pPr>
+        <w:pStyle w:val="Normal"/>
+        <w:bidi w:val="0"/>
+        <w:jc w:val="start"/>
+        <w:rPr>
+          <w:b/>
+          <w:b/>
+          <w:sz w:val="28"/>
+          <w:szCs w:val="28"/>
+        </w:rPr>
+      </w:pPr>
+      <w:r>
+        <w:rPr>
+          <w:b/>
+          <w:sz w:val="28"/>
+          <w:szCs w:val="28"/>
+        </w:rPr>
+      </w:r>
+    </w:p>
+    <w:p>
+      <w:pPr>
+        <w:pStyle w:val="Normal"/>
+        <w:bidi w:val="0"/>
+        <w:jc w:val="start"/>
+        <w:rPr>
+          <w:b/>
+          <w:b/>
+          <w:sz w:val="28"/>
+          <w:szCs w:val="28"/>
+        </w:rPr>
+      </w:pPr>
+      <w:r>
+        <w:rPr>
+          <w:b/>
+          <w:sz w:val="28"/>
+          <w:szCs w:val="28"/>
+        </w:rPr>
+      </w:r>
+    </w:p>
+    <w:p>
+      <w:pPr>
+        <w:pStyle w:val="Normal"/>
+        <w:bidi w:val="0"/>
+        <w:jc w:val="start"/>
+        <w:rPr>
+          <w:b/>
+          <w:b/>
+          <w:sz w:val="28"/>
+          <w:szCs w:val="28"/>
+        </w:rPr>
+      </w:pPr>
+      <w:r>
+        <w:rPr>
+          <w:b/>
+          <w:sz w:val="28"/>
+          <w:szCs w:val="28"/>
+        </w:rPr>
+      </w:r>
+    </w:p>
+    <w:p>
+      <w:pPr>
+        <w:pStyle w:val="Normal"/>
+        <w:bidi w:val="0"/>
+        <w:jc w:val="start"/>
+        <w:rPr>
+          <w:b/>
+          <w:b/>
+          <w:sz w:val="28"/>
+          <w:szCs w:val="28"/>
+        </w:rPr>
+      </w:pPr>
+      <w:r>
+        <w:rPr>
+          <w:b/>
+          <w:sz w:val="28"/>
+          <w:szCs w:val="28"/>
+        </w:rPr>
+      </w:r>
+    </w:p>
+    <w:p>
+      <w:pPr>
+        <w:pStyle w:val="Normal"/>
+        <w:bidi w:val="0"/>
+        <w:jc w:val="start"/>
+        <w:rPr>
+          <w:b/>
+          <w:b/>
+          <w:sz w:val="28"/>
+          <w:szCs w:val="28"/>
+        </w:rPr>
+      </w:pPr>
+      <w:r>
+        <w:rPr>
+          <w:b/>
+          <w:sz w:val="28"/>
+          <w:szCs w:val="28"/>
+        </w:rPr>
+      </w:r>
+    </w:p>
+    <w:p>
+      <w:pPr>
+        <w:pStyle w:val="Normal"/>
+        <w:bidi w:val="0"/>
+        <w:jc w:val="start"/>
+        <w:rPr>
+          <w:b/>
+          <w:b/>
+          <w:sz w:val="28"/>
+          <w:szCs w:val="28"/>
+        </w:rPr>
+      </w:pPr>
+      <w:r>
+        <w:rPr>
+          <w:b/>
+          <w:sz w:val="28"/>
+          <w:szCs w:val="28"/>
+        </w:rPr>
+      </w:r>
+    </w:p>
+    <w:p>
+      <w:pPr>
+        <w:pStyle w:val="Normal"/>
+        <w:bidi w:val="0"/>
+        <w:jc w:val="start"/>
+        <w:rPr>
+          <w:b/>
+          <w:b/>
+          <w:sz w:val="28"/>
+          <w:szCs w:val="28"/>
+        </w:rPr>
+      </w:pPr>
+      <w:r>
+        <w:rPr>
+          <w:b/>
+          <w:sz w:val="28"/>
+          <w:szCs w:val="28"/>
+        </w:rPr>
+      </w:r>
+    </w:p>
+    <w:p>
+      <w:pPr>
+        <w:pStyle w:val="Normal"/>
+        <w:bidi w:val="0"/>
+        <w:jc w:val="start"/>
+        <w:rPr>
+          <w:b/>
+          <w:b/>
+          <w:sz w:val="28"/>
+          <w:szCs w:val="28"/>
+        </w:rPr>
+      </w:pPr>
+      <w:r>
+        <w:rPr>
+          <w:b/>
+          <w:sz w:val="28"/>
+          <w:szCs w:val="28"/>
+        </w:rPr>
+      </w:r>
+    </w:p>
+    <w:p>
+      <w:pPr>
+        <w:pStyle w:val="Normal"/>
+        <w:bidi w:val="0"/>
+        <w:jc w:val="start"/>
+        <w:rPr>
+          <w:b/>
+          <w:b/>
+          <w:sz w:val="28"/>
+          <w:szCs w:val="28"/>
+        </w:rPr>
+      </w:pPr>
+      <w:r>
+        <w:rPr>
+          <w:b/>
+          <w:sz w:val="28"/>
+          <w:szCs w:val="28"/>
+        </w:rPr>
+      </w:r>
+    </w:p>
+    <w:p>
+      <w:pPr>
+        <w:pStyle w:val="Normal"/>
+        <w:bidi w:val="0"/>
+        <w:jc w:val="start"/>
+        <w:rPr>
+          <w:b/>
+          <w:b/>
+          <w:sz w:val="28"/>
+          <w:szCs w:val="28"/>
+        </w:rPr>
+      </w:pPr>
+      <w:r>
+        <w:rPr>
+          <w:b/>
+          <w:sz w:val="28"/>
+          <w:szCs w:val="28"/>
+        </w:rPr>
+      </w:r>
+    </w:p>
+    <w:p>
+      <w:pPr>
+        <w:pStyle w:val="Normal"/>
+        <w:bidi w:val="0"/>
+        <w:jc w:val="start"/>
+        <w:rPr>
+          <w:b/>
+          <w:b/>
+          <w:sz w:val="28"/>
+          <w:szCs w:val="28"/>
+        </w:rPr>
+      </w:pPr>
+      <w:r>
+        <w:rPr>
+          <w:b/>
+          <w:sz w:val="28"/>
+          <w:szCs w:val="28"/>
+        </w:rPr>
+      </w:r>
+    </w:p>
+    <w:p>
+      <w:pPr>
+        <w:pStyle w:val="Normal"/>
+        <w:bidi w:val="0"/>
+        <w:jc w:val="start"/>
+        <w:rPr>
+          <w:b/>
+          <w:b/>
+          <w:sz w:val="28"/>
+          <w:szCs w:val="28"/>
+        </w:rPr>
+      </w:pPr>
+      <w:r>
+        <w:rPr>
+          <w:b/>
+          <w:sz w:val="28"/>
+          <w:szCs w:val="28"/>
+        </w:rPr>
+      </w:r>
+    </w:p>
+    <w:p>
+      <w:pPr>
+        <w:pStyle w:val="Normal"/>
+        <w:bidi w:val="0"/>
+        <w:jc w:val="start"/>
+        <w:rPr>
+          <w:b/>
+          <w:b/>
+          <w:sz w:val="28"/>
+          <w:szCs w:val="28"/>
+        </w:rPr>
+      </w:pPr>
+      <w:r>
+        <w:rPr>
+          <w:b/>
+          <w:sz w:val="28"/>
+          <w:szCs w:val="28"/>
+        </w:rPr>
+      </w:r>
+    </w:p>
+    <w:p>
+      <w:pPr>
+        <w:pStyle w:val="Normal"/>
+        <w:bidi w:val="0"/>
+        <w:jc w:val="start"/>
+        <w:rPr>
+          <w:b/>
+          <w:b/>
+          <w:sz w:val="28"/>
+          <w:szCs w:val="28"/>
+        </w:rPr>
+      </w:pPr>
+      <w:r>
+        <w:rPr>
+          <w:b/>
+          <w:sz w:val="28"/>
+          <w:szCs w:val="28"/>
+        </w:rPr>
+      </w:r>
+    </w:p>
+    <w:p>
+      <w:pPr>
+        <w:pStyle w:val="Normal"/>
+        <w:bidi w:val="0"/>
+        <w:jc w:val="start"/>
+        <w:rPr>
+          <w:b/>
+          <w:b/>
+          <w:sz w:val="28"/>
+          <w:szCs w:val="28"/>
+        </w:rPr>
+      </w:pPr>
+      <w:r>
+        <w:rPr>
+          <w:b/>
+          <w:sz w:val="28"/>
+          <w:szCs w:val="28"/>
+        </w:rPr>
+      </w:r>
+    </w:p>
+    <w:p>
+      <w:pPr>
+        <w:pStyle w:val="Normal"/>
+        <w:bidi w:val="0"/>
+        <w:jc w:val="start"/>
+        <w:rPr>
+          <w:b/>
+          <w:b/>
+          <w:sz w:val="28"/>
+          <w:szCs w:val="28"/>
+        </w:rPr>
+      </w:pPr>
+      <w:r>
+        <w:rPr>
+          <w:b/>
+          <w:sz w:val="28"/>
+          <w:szCs w:val="28"/>
+        </w:rPr>
+      </w:r>
+    </w:p>
+    <w:p>
+      <w:pPr>
+        <w:pStyle w:val="Normal"/>
+        <w:bidi w:val="0"/>
+        <w:jc w:val="start"/>
+        <w:rPr>
+          <w:b/>
+          <w:b/>
+          <w:sz w:val="28"/>
+          <w:szCs w:val="28"/>
+        </w:rPr>
+      </w:pPr>
+      <w:r>
+        <w:rPr>
+          <w:b/>
+          <w:sz w:val="28"/>
+          <w:szCs w:val="28"/>
+        </w:rPr>
+      </w:r>
+    </w:p>
+    <w:p>
+      <w:pPr>
+        <w:pStyle w:val="Normal"/>
+        <w:bidi w:val="0"/>
+        <w:jc w:val="start"/>
+        <w:rPr>
+          <w:b/>
+          <w:b/>
+          <w:sz w:val="28"/>
+          <w:szCs w:val="28"/>
+        </w:rPr>
+      </w:pPr>
+      <w:r>
+        <w:rPr>
+          <w:b/>
+          <w:sz w:val="28"/>
+          <w:szCs w:val="28"/>
+        </w:rPr>
+      </w:r>
+    </w:p>
+    <w:p>
+      <w:pPr>
+        <w:pStyle w:val="Normal"/>
+        <w:bidi w:val="0"/>
+        <w:jc w:val="start"/>
+        <w:rPr>
+          <w:b/>
+          <w:b/>
+          <w:sz w:val="28"/>
+          <w:szCs w:val="28"/>
+        </w:rPr>
+      </w:pPr>
+      <w:r>
+        <w:rPr>
+          <w:b/>
+          <w:sz w:val="28"/>
+          <w:szCs w:val="28"/>
+        </w:rPr>
+      </w:r>
+    </w:p>
+    <w:p>
+      <w:pPr>
+        <w:pStyle w:val="Normal"/>
+        <w:bidi w:val="0"/>
+        <w:jc w:val="start"/>
+        <w:rPr>
           <w:rFonts w:ascii="Arial" w:hAnsi="Arial" w:cs="Arial"/>
           <w:b/>
           <w:b/>
@@ -4835,161 +5603,238 @@
         </w:rPr>
       </w:pPr>
       <w:r>
-        <w:rPr>
+        <w:rPr/>
+      </w:r>
+    </w:p>
+    <w:p>
+      <w:pPr>
+        <w:pStyle w:val="Titre2"/>
+        <w:bidi w:val="0"/>
+        <w:spacing w:lineRule="auto" w:line="360"/>
+        <w:jc w:val="center"/>
+        <w:rPr>
+          <w:b/>
+          <w:b/>
           <w:color w:val="000000"/>
           <w:sz w:val="32"/>
           <w:szCs w:val="32"/>
         </w:rPr>
-        <w:t xml:space="preserve">Chapitre 5. Conception </w:t>
-      </w:r>
-    </w:p>
-    <w:p>
-      <w:pPr>
-        <w:pStyle w:val="Normal"/>
-        <w:bidi w:val="0"/>
-        <w:ind w:firstLine="6"/>
-        <w:jc w:val="start"/>
-        <w:rPr/>
-      </w:pPr>
-      <w:r>
-        <w:rPr/>
-        <w:t>5.1. Description en abrégé de l’IDE (Ex : Qt), du logiciel (Ex : Langage C++) et de l’outil utilisé (Ex : Visual Paradigm)</w:t>
-      </w:r>
-    </w:p>
-    <w:p>
-      <w:pPr>
-        <w:pStyle w:val="Normal"/>
-        <w:bidi w:val="0"/>
-        <w:jc w:val="start"/>
-        <w:rPr/>
-      </w:pPr>
-      <w:r>
-        <w:rPr/>
-        <w:t>5.2. Analyse conceptuelle</w:t>
-      </w:r>
-    </w:p>
-    <w:p>
-      <w:pPr>
-        <w:pStyle w:val="Normal"/>
-        <w:bidi w:val="0"/>
-        <w:ind w:start="5664" w:hanging="4764"/>
-        <w:jc w:val="start"/>
-        <w:rPr/>
-      </w:pPr>
-      <w:r>
-        <w:rPr/>
-        <w:t>- Dictionnaire des données  (Règles de gestions à donner)</w:t>
-      </w:r>
-    </w:p>
-    <w:p>
-      <w:pPr>
-        <w:pStyle w:val="Normal"/>
-        <w:bidi w:val="0"/>
-        <w:ind w:start="5664" w:hanging="4764"/>
-        <w:jc w:val="start"/>
-        <w:rPr/>
-      </w:pPr>
-      <w:r>
-        <w:rPr/>
-        <w:t>- Schéma Conceptuel des Données (SCD)</w:t>
-      </w:r>
-    </w:p>
-    <w:p>
-      <w:pPr>
-        <w:pStyle w:val="Normal"/>
-        <w:bidi w:val="0"/>
-        <w:ind w:start="5664" w:hanging="4764"/>
-        <w:jc w:val="start"/>
-        <w:rPr/>
-      </w:pPr>
-      <w:r>
-        <w:rPr/>
-        <w:t>- Schéma Logique Relationnel (SLR)</w:t>
-      </w:r>
-    </w:p>
-    <w:p>
-      <w:pPr>
-        <w:pStyle w:val="Normal"/>
-        <w:bidi w:val="0"/>
-        <w:ind w:start="5664" w:hanging="4764"/>
-        <w:jc w:val="start"/>
-        <w:rPr/>
-      </w:pPr>
-      <w:r>
-        <w:rPr/>
-      </w:r>
-    </w:p>
-    <w:p>
-      <w:pPr>
-        <w:pStyle w:val="Normal"/>
-        <w:bidi w:val="0"/>
-        <w:jc w:val="start"/>
-        <w:rPr>
-          <w:rFonts w:ascii="Arial" w:hAnsi="Arial" w:cs="Arial"/>
-          <w:b/>
-          <w:b/>
-        </w:rPr>
-      </w:pPr>
-      <w:r>
-        <w:rPr>
-          <w:rFonts w:cs="Arial" w:ascii="Arial" w:hAnsi="Arial"/>
-          <w:b/>
-        </w:rPr>
-        <w:t>PARTIE III - REALISATION</w:t>
-      </w:r>
-    </w:p>
-    <w:p>
-      <w:pPr>
-        <w:pStyle w:val="Normal"/>
-        <w:bidi w:val="0"/>
-        <w:ind w:firstLine="6"/>
-        <w:jc w:val="start"/>
-        <w:rPr/>
-      </w:pPr>
-      <w:r>
-        <w:rPr/>
-      </w:r>
-    </w:p>
-    <w:p>
-      <w:pPr>
-        <w:pStyle w:val="Normal"/>
-        <w:bidi w:val="0"/>
-        <w:ind w:firstLine="6"/>
-        <w:jc w:val="start"/>
-        <w:rPr/>
-      </w:pPr>
-      <w:r>
-        <w:rPr/>
-      </w:r>
-    </w:p>
-    <w:p>
-      <w:pPr>
-        <w:pStyle w:val="Normal"/>
-        <w:bidi w:val="0"/>
+      </w:pPr>
+      <w:r>
+        <w:rPr/>
+      </w:r>
+    </w:p>
+    <w:p>
+      <w:pPr>
+        <w:pStyle w:val="Titre2"/>
+        <w:bidi w:val="0"/>
+        <w:spacing w:lineRule="auto" w:line="360"/>
         <w:jc w:val="center"/>
         <w:rPr>
-          <w:rFonts w:ascii="Arial" w:hAnsi="Arial" w:cs="Arial"/>
-          <w:b/>
-          <w:b/>
+          <w:b/>
+          <w:b/>
+          <w:color w:val="000000"/>
           <w:sz w:val="32"/>
           <w:szCs w:val="32"/>
         </w:rPr>
       </w:pPr>
       <w:r>
-        <w:rPr>
-          <w:b/>
+        <w:rPr/>
+      </w:r>
+      <w:r>
+        <w:br w:type="page"/>
+      </w:r>
+    </w:p>
+    <w:p>
+      <w:pPr>
+        <w:pStyle w:val="Titre2"/>
+        <w:bidi w:val="0"/>
+        <w:spacing w:lineRule="auto" w:line="360"/>
+        <w:jc w:val="center"/>
+        <w:rPr>
+          <w:b/>
+          <w:b/>
+          <w:color w:val="000000"/>
           <w:sz w:val="32"/>
           <w:szCs w:val="32"/>
         </w:rPr>
-        <w:t xml:space="preserve">Chapitre 6 : </w:t>
-      </w:r>
-      <w:r>
-        <w:rPr>
-          <w:rFonts w:cs="Arial" w:ascii="Arial" w:hAnsi="Arial"/>
-          <w:b/>
+      </w:pPr>
+      <w:r>
+        <w:rPr>
+          <w:color w:val="000000"/>
           <w:sz w:val="32"/>
           <w:szCs w:val="32"/>
         </w:rPr>
+        <w:t xml:space="preserve">Chapitre 5. Conception </w:t>
+      </w:r>
+    </w:p>
+    <w:p>
+      <w:pPr>
+        <w:pStyle w:val="Normal"/>
+        <w:bidi w:val="0"/>
+        <w:ind w:firstLine="6"/>
+        <w:jc w:val="start"/>
+        <w:rPr/>
+      </w:pPr>
+      <w:r>
+        <w:rPr/>
+        <w:t>5.1. Description en abrégé de l’IDE (Ex : Qt), du logiciel (Ex : Langage C++) et de l’outil utilisé (Ex : Visual Paradigm)</w:t>
+      </w:r>
+    </w:p>
+    <w:p>
+      <w:pPr>
+        <w:pStyle w:val="Normal"/>
+        <w:bidi w:val="0"/>
+        <w:jc w:val="start"/>
+        <w:rPr/>
+      </w:pPr>
+      <w:r>
+        <w:rPr/>
+        <w:t>5.2. Analyse conceptuelle</w:t>
+      </w:r>
+    </w:p>
+    <w:p>
+      <w:pPr>
+        <w:pStyle w:val="Normal"/>
+        <w:bidi w:val="0"/>
+        <w:ind w:start="5664" w:hanging="4764"/>
+        <w:jc w:val="start"/>
+        <w:rPr/>
+      </w:pPr>
+      <w:r>
+        <w:rPr/>
+        <w:t>- Dictionnaire des données  (Règles de gestions à donner)</w:t>
+      </w:r>
+    </w:p>
+    <w:p>
+      <w:pPr>
+        <w:pStyle w:val="Normal"/>
+        <w:bidi w:val="0"/>
+        <w:ind w:start="5664" w:hanging="4764"/>
+        <w:jc w:val="start"/>
+        <w:rPr/>
+      </w:pPr>
+      <w:r>
+        <w:rPr/>
+        <w:t>- Schéma Conceptuel des Données (SCD)</w:t>
+      </w:r>
+    </w:p>
+    <w:p>
+      <w:pPr>
+        <w:pStyle w:val="Normal"/>
+        <w:bidi w:val="0"/>
+        <w:ind w:start="5664" w:hanging="4764"/>
+        <w:jc w:val="start"/>
+        <w:rPr/>
+      </w:pPr>
+      <w:r>
+        <w:rPr/>
+        <w:t>- Schéma Logique Relationnel (SLR)</w:t>
+      </w:r>
+    </w:p>
+    <w:p>
+      <w:pPr>
+        <w:pStyle w:val="Normal"/>
+        <w:bidi w:val="0"/>
+        <w:ind w:start="5664" w:hanging="4764"/>
+        <w:jc w:val="start"/>
+        <w:rPr/>
+      </w:pPr>
+      <w:r>
+        <w:rPr/>
+      </w:r>
+    </w:p>
+    <w:p>
+      <w:pPr>
+        <w:pStyle w:val="Normal"/>
+        <w:bidi w:val="0"/>
+        <w:jc w:val="start"/>
+        <w:rPr>
+          <w:rFonts w:ascii="Arial" w:hAnsi="Arial" w:cs="Arial"/>
+          <w:b/>
+          <w:b/>
+        </w:rPr>
+      </w:pPr>
+      <w:r>
+        <w:rPr>
+          <w:rFonts w:cs="Arial" w:ascii="Arial" w:hAnsi="Arial"/>
+          <w:b/>
+        </w:rPr>
+        <w:t>PARTIE III - REALISATION</w:t>
+      </w:r>
+    </w:p>
+    <w:p>
+      <w:pPr>
+        <w:pStyle w:val="Normal"/>
+        <w:bidi w:val="0"/>
+        <w:ind w:firstLine="6"/>
+        <w:jc w:val="start"/>
+        <w:rPr/>
+      </w:pPr>
+      <w:r>
+        <w:rPr/>
+      </w:r>
+    </w:p>
+    <w:p>
+      <w:pPr>
+        <w:pStyle w:val="Normal"/>
+        <w:bidi w:val="0"/>
+        <w:ind w:firstLine="6"/>
+        <w:jc w:val="start"/>
+        <w:rPr/>
+      </w:pPr>
+      <w:r>
+        <w:rPr/>
+      </w:r>
+    </w:p>
+    <w:p>
+      <w:pPr>
+        <w:pStyle w:val="Normal"/>
+        <w:bidi w:val="0"/>
+        <w:jc w:val="center"/>
+        <w:rPr>
+          <w:rFonts w:ascii="Arial" w:hAnsi="Arial" w:cs="Arial"/>
+          <w:b/>
+          <w:b/>
+          <w:sz w:val="32"/>
+          <w:szCs w:val="32"/>
+        </w:rPr>
+      </w:pPr>
+      <w:r>
+        <w:rPr/>
+      </w:r>
+      <w:r>
+        <w:br w:type="page"/>
+      </w:r>
+    </w:p>
+    <w:p>
+      <w:pPr>
+        <w:pStyle w:val="Normal"/>
+        <w:bidi w:val="0"/>
+        <w:jc w:val="center"/>
+        <w:rPr>
+          <w:rFonts w:ascii="Arial" w:hAnsi="Arial" w:cs="Arial"/>
+          <w:b/>
+          <w:b/>
+          <w:sz w:val="32"/>
+          <w:szCs w:val="32"/>
+        </w:rPr>
+      </w:pPr>
+      <w:r>
+        <w:rPr>
+          <w:b/>
+          <w:sz w:val="32"/>
+          <w:szCs w:val="32"/>
+        </w:rPr>
+        <w:t xml:space="preserve">Chapitre 6 : </w:t>
+      </w:r>
+      <w:r>
+        <w:rPr>
+          <w:rFonts w:cs="Arial" w:ascii="Arial" w:hAnsi="Arial"/>
+          <w:b/>
+          <w:sz w:val="32"/>
+          <w:szCs w:val="32"/>
+        </w:rPr>
         <w:t>Installation et configuration des outils  ( C et Qt)</w:t>
       </w:r>
     </w:p>
@@ -5006,6 +5851,24 @@
         <w:rPr>
           <w:bCs/>
         </w:rPr>
+      </w:r>
+    </w:p>
+    <w:p>
+      <w:pPr>
+        <w:pStyle w:val="Normal"/>
+        <w:bidi w:val="0"/>
+        <w:ind w:start="5664" w:hanging="4764"/>
+        <w:jc w:val="center"/>
+        <w:rPr>
+          <w:sz w:val="32"/>
+          <w:szCs w:val="32"/>
+        </w:rPr>
+      </w:pPr>
+      <w:r>
+        <w:rPr/>
+      </w:r>
+      <w:r>
+        <w:br w:type="page"/>
       </w:r>
     </w:p>
     <w:p>
@@ -5182,6 +6045,21 @@
       </w:pPr>
       <w:r>
         <w:rPr/>
+      </w:r>
+    </w:p>
+    <w:p>
+      <w:pPr>
+        <w:pStyle w:val="Normal"/>
+        <w:bidi w:val="0"/>
+        <w:ind w:start="5664" w:hanging="4764"/>
+        <w:jc w:val="start"/>
+        <w:rPr/>
+      </w:pPr>
+      <w:r>
+        <w:rPr/>
+      </w:r>
+      <w:r>
+        <w:br w:type="page"/>
       </w:r>
     </w:p>
     <w:p>
@@ -5270,6 +6148,23 @@
         </w:rPr>
       </w:pPr>
       <w:r>
+        <w:rPr/>
+      </w:r>
+      <w:r>
+        <w:br w:type="page"/>
+      </w:r>
+    </w:p>
+    <w:p>
+      <w:pPr>
+        <w:pStyle w:val="Normal"/>
+        <w:bidi w:val="0"/>
+        <w:jc w:val="start"/>
+        <w:rPr>
+          <w:sz w:val="28"/>
+          <w:szCs w:val="28"/>
+        </w:rPr>
+      </w:pPr>
+      <w:r>
         <w:rPr>
           <w:b/>
           <w:sz w:val="28"/>
@@ -5429,6 +6324,23 @@
             </a:graphic>
           </wp:inline>
         </w:drawing>
+      </w:r>
+    </w:p>
+    <w:p>
+      <w:pPr>
+        <w:pStyle w:val="Normal"/>
+        <w:bidi w:val="0"/>
+        <w:ind w:start="5664" w:hanging="4764"/>
+        <w:jc w:val="start"/>
+        <w:rPr>
+          <w:lang w:val="en-US"/>
+        </w:rPr>
+      </w:pPr>
+      <w:r>
+        <w:rPr/>
+      </w:r>
+      <w:r>
+        <w:br w:type="page"/>
       </w:r>
     </w:p>
     <w:p>
@@ -7690,7 +8602,9 @@
         </w:rPr>
       </w:pPr>
       <w:r>
-        <w:rPr/>
+        <w:rPr>
+          <w:color w:val="000000"/>
+        </w:rPr>
       </w:r>
     </w:p>
     <w:p>
@@ -7704,7 +8618,9 @@
         </w:rPr>
       </w:pPr>
       <w:r>
-        <w:rPr/>
+        <w:rPr>
+          <w:color w:val="000000"/>
+        </w:rPr>
       </w:r>
     </w:p>
     <w:p>
@@ -7718,7 +8634,9 @@
         </w:rPr>
       </w:pPr>
       <w:r>
-        <w:rPr/>
+        <w:rPr>
+          <w:color w:val="000000"/>
+        </w:rPr>
       </w:r>
     </w:p>
     <w:p>
@@ -7732,7 +8650,9 @@
         </w:rPr>
       </w:pPr>
       <w:r>
-        <w:rPr/>
+        <w:rPr>
+          <w:color w:val="000000"/>
+        </w:rPr>
       </w:r>
     </w:p>
     <w:p>
@@ -7746,7 +8666,9 @@
         </w:rPr>
       </w:pPr>
       <w:r>
-        <w:rPr/>
+        <w:rPr>
+          <w:color w:val="000000"/>
+        </w:rPr>
       </w:r>
     </w:p>
     <w:p>
@@ -7760,7 +8682,9 @@
         </w:rPr>
       </w:pPr>
       <w:r>
-        <w:rPr/>
+        <w:rPr>
+          <w:color w:val="000000"/>
+        </w:rPr>
       </w:r>
     </w:p>
     <w:p>
@@ -7774,7 +8698,9 @@
         </w:rPr>
       </w:pPr>
       <w:r>
-        <w:rPr/>
+        <w:rPr>
+          <w:color w:val="000000"/>
+        </w:rPr>
       </w:r>
     </w:p>
     <w:p>
@@ -7788,7 +8714,9 @@
         </w:rPr>
       </w:pPr>
       <w:r>
-        <w:rPr/>
+        <w:rPr>
+          <w:color w:val="000000"/>
+        </w:rPr>
       </w:r>
     </w:p>
     <w:p>
@@ -7802,11 +8730,12 @@
         </w:rPr>
       </w:pPr>
       <w:bookmarkStart w:id="5" w:name="_Toc117885001"/>
+      <w:bookmarkEnd w:id="5"/>
       <w:r>
         <mc:AlternateContent>
           <mc:Choice Requires="wps">
             <w:drawing>
-              <wp:anchor behindDoc="0" distT="0" distB="0" distL="0" distR="0" simplePos="0" locked="0" layoutInCell="0" allowOverlap="1" relativeHeight="9">
+              <wp:anchor behindDoc="0" distT="635" distB="635" distL="635" distR="635" simplePos="0" locked="0" layoutInCell="0" allowOverlap="1" relativeHeight="9">
                 <wp:simplePos x="0" y="0"/>
                 <wp:positionH relativeFrom="column">
                   <wp:posOffset>5078730</wp:posOffset>
@@ -7854,8 +8783,8 @@
           </mc:Choice>
           <mc:Fallback>
             <w:pict>
-              <v:rect id="shape_0" ID="Forme 1" fillcolor="#729fcf" stroked="t" o:allowincell="f" style="position:absolute;margin-left:399.9pt;margin-top:13.75pt;width:92.95pt;height:92.95pt;mso-wrap-style:none;v-text-anchor:middle">
-                <v:fill o:detectmouseclick="t" color2="#8d6030"/>
+              <v:rect id="shape_0" ID="Forme 1" path="m0,0l-2147483645,0l-2147483645,-2147483646l0,-2147483646xe" fillcolor="#729fcf" stroked="t" o:allowincell="f" style="position:absolute;margin-left:399.9pt;margin-top:13.75pt;width:92.95pt;height:92.95pt;mso-wrap-style:none;v-text-anchor:middle">
+                <v:fill o:detectmouseclick="t" type="solid" color2="#8d6030"/>
                 <v:stroke color="#3465a4" joinstyle="round" endcap="flat"/>
                 <w10:wrap type="none"/>
               </v:rect>
@@ -7863,7 +8792,6 @@
           </mc:Fallback>
         </mc:AlternateContent>
       </w:r>
-      <w:bookmarkEnd w:id="5"/>
       <w:r>
         <w:rPr>
           <w:color w:val="000000"/>
@@ -8198,28 +9126,33 @@
           <w:color w:val="000000"/>
           <w:lang w:val="en-US"/>
         </w:rPr>
-        <w:t xml:space="preserve">Technologies Web : </w:t>
-      </w:r>
-      <w:r>
+        <w:t>Technologies Web : HTML, CSS, JavaScript, PHP.</w:t>
+      </w:r>
+    </w:p>
+    <w:p>
+      <w:pPr>
+        <w:pStyle w:val="Normal"/>
+        <w:bidi w:val="0"/>
+        <w:spacing w:lineRule="auto" w:line="360"/>
+        <w:jc w:val="both"/>
         <w:rPr>
           <w:color w:val="000000"/>
           <w:lang w:val="en-US"/>
         </w:rPr>
-        <w:t xml:space="preserve">HTML, CSS, </w:t>
-      </w:r>
+      </w:pPr>
       <w:r>
         <w:rPr>
           <w:color w:val="000000"/>
           <w:lang w:val="en-US"/>
         </w:rPr>
-        <w:t>JavaScript, PHP.</w:t>
-      </w:r>
-    </w:p>
-    <w:p>
-      <w:pPr>
-        <w:pStyle w:val="Normal"/>
-        <w:bidi w:val="0"/>
-        <w:spacing w:lineRule="auto" w:line="360"/>
+        <w:t xml:space="preserve">Frameworks : QT, JQuery, </w:t>
+      </w:r>
+    </w:p>
+    <w:p>
+      <w:pPr>
+        <w:pStyle w:val="Normal"/>
+        <w:bidi w:val="0"/>
+        <w:spacing w:lineRule="auto" w:line="360" w:before="0" w:after="120"/>
         <w:jc w:val="both"/>
         <w:rPr>
           <w:color w:val="000000"/>
@@ -8231,47 +9164,7 @@
           <w:color w:val="000000"/>
           <w:lang w:val="en-US"/>
         </w:rPr>
-        <w:t xml:space="preserve">Frameworks : QT, </w:t>
-      </w:r>
-      <w:r>
-        <w:rPr>
-          <w:color w:val="000000"/>
-          <w:lang w:val="en-US"/>
-        </w:rPr>
-        <w:t xml:space="preserve">JQuery, </w:t>
-      </w:r>
-    </w:p>
-    <w:p>
-      <w:pPr>
-        <w:pStyle w:val="Normal"/>
-        <w:bidi w:val="0"/>
-        <w:spacing w:lineRule="auto" w:line="360" w:before="0" w:after="120"/>
-        <w:jc w:val="both"/>
-        <w:rPr>
-          <w:color w:val="000000"/>
-          <w:lang w:val="en-US"/>
-        </w:rPr>
-      </w:pPr>
-      <w:r>
-        <w:rPr>
-          <w:color w:val="000000"/>
-          <w:lang w:val="en-US"/>
-        </w:rPr>
-        <w:t xml:space="preserve">Outils </w:t>
-      </w:r>
-      <w:r>
-        <w:rPr>
-          <w:color w:val="000000"/>
-          <w:lang w:val="en-US"/>
-        </w:rPr>
-        <w:t xml:space="preserve">Microsoft </w:t>
-      </w:r>
-      <w:r>
-        <w:rPr>
-          <w:color w:val="000000"/>
-          <w:lang w:val="en-US"/>
-        </w:rPr>
-        <w:t>: Word, Excel, Power point, Visual Basic, AccessDB</w:t>
+        <w:t>Outils Microsoft : Word, Excel, Power point, Visual Basic, AccessDB</w:t>
       </w:r>
     </w:p>
     <w:p>
@@ -8316,23 +9209,23 @@
         <w:gridCol w:w="506"/>
         <w:gridCol w:w="480"/>
         <w:gridCol w:w="494"/>
-        <w:gridCol w:w="351"/>
+        <w:gridCol w:w="352"/>
         <w:gridCol w:w="494"/>
-        <w:gridCol w:w="503"/>
+        <w:gridCol w:w="502"/>
+        <w:gridCol w:w="373"/>
+        <w:gridCol w:w="520"/>
+        <w:gridCol w:w="350"/>
+        <w:gridCol w:w="493"/>
+        <w:gridCol w:w="509"/>
+        <w:gridCol w:w="374"/>
+        <w:gridCol w:w="513"/>
+        <w:gridCol w:w="352"/>
+        <w:gridCol w:w="492"/>
+        <w:gridCol w:w="509"/>
         <w:gridCol w:w="373"/>
         <w:gridCol w:w="519"/>
-        <w:gridCol w:w="350"/>
-        <w:gridCol w:w="493"/>
-        <w:gridCol w:w="508"/>
-        <w:gridCol w:w="374"/>
-        <w:gridCol w:w="514"/>
-        <w:gridCol w:w="351"/>
-        <w:gridCol w:w="493"/>
-        <w:gridCol w:w="508"/>
-        <w:gridCol w:w="373"/>
-        <w:gridCol w:w="518"/>
-        <w:gridCol w:w="347"/>
-        <w:gridCol w:w="488"/>
+        <w:gridCol w:w="346"/>
+        <w:gridCol w:w="486"/>
       </w:tblGrid>
       <w:tr>
         <w:trPr/>
@@ -8368,7 +9261,7 @@
         </w:tc>
         <w:tc>
           <w:tcPr>
-            <w:tcW w:w="2325" w:type="dxa"/>
+            <w:tcW w:w="2326" w:type="dxa"/>
             <w:gridSpan w:val="5"/>
             <w:vMerge w:val="restart"/>
             <w:tcBorders/>
@@ -8470,7 +9363,7 @@
         </w:tc>
         <w:tc>
           <w:tcPr>
-            <w:tcW w:w="2234" w:type="dxa"/>
+            <w:tcW w:w="2233" w:type="dxa"/>
             <w:gridSpan w:val="5"/>
             <w:vMerge w:val="restart"/>
             <w:tcBorders/>
@@ -8537,7 +9430,7 @@
         </w:tc>
         <w:tc>
           <w:tcPr>
-            <w:tcW w:w="2325" w:type="dxa"/>
+            <w:tcW w:w="2326" w:type="dxa"/>
             <w:gridSpan w:val="5"/>
             <w:vMerge w:val="continue"/>
             <w:tcBorders/>
@@ -8636,7 +9529,7 @@
         </w:tc>
         <w:tc>
           <w:tcPr>
-            <w:tcW w:w="2234" w:type="dxa"/>
+            <w:tcW w:w="2233" w:type="dxa"/>
             <w:gridSpan w:val="5"/>
             <w:vMerge w:val="continue"/>
             <w:tcBorders/>
@@ -8792,7 +9685,7 @@
         </w:tc>
         <w:tc>
           <w:tcPr>
-            <w:tcW w:w="351" w:type="dxa"/>
+            <w:tcW w:w="352" w:type="dxa"/>
             <w:tcBorders/>
           </w:tcPr>
           <w:p>
@@ -8852,7 +9745,7 @@
         </w:tc>
         <w:tc>
           <w:tcPr>
-            <w:tcW w:w="503" w:type="dxa"/>
+            <w:tcW w:w="502" w:type="dxa"/>
             <w:tcBorders/>
           </w:tcPr>
           <w:p>
@@ -8912,7 +9805,7 @@
         </w:tc>
         <w:tc>
           <w:tcPr>
-            <w:tcW w:w="519" w:type="dxa"/>
+            <w:tcW w:w="520" w:type="dxa"/>
             <w:tcBorders/>
           </w:tcPr>
           <w:p>
@@ -9002,7 +9895,7 @@
         </w:tc>
         <w:tc>
           <w:tcPr>
-            <w:tcW w:w="508" w:type="dxa"/>
+            <w:tcW w:w="509" w:type="dxa"/>
             <w:tcBorders/>
           </w:tcPr>
           <w:p>
@@ -9062,7 +9955,7 @@
         </w:tc>
         <w:tc>
           <w:tcPr>
-            <w:tcW w:w="514" w:type="dxa"/>
+            <w:tcW w:w="513" w:type="dxa"/>
             <w:tcBorders/>
           </w:tcPr>
           <w:p>
@@ -9092,7 +9985,7 @@
         </w:tc>
         <w:tc>
           <w:tcPr>
-            <w:tcW w:w="351" w:type="dxa"/>
+            <w:tcW w:w="352" w:type="dxa"/>
             <w:tcBorders/>
           </w:tcPr>
           <w:p>
@@ -9122,7 +10015,7 @@
         </w:tc>
         <w:tc>
           <w:tcPr>
-            <w:tcW w:w="493" w:type="dxa"/>
+            <w:tcW w:w="492" w:type="dxa"/>
             <w:tcBorders/>
           </w:tcPr>
           <w:p>
@@ -9152,7 +10045,7 @@
         </w:tc>
         <w:tc>
           <w:tcPr>
-            <w:tcW w:w="508" w:type="dxa"/>
+            <w:tcW w:w="509" w:type="dxa"/>
             <w:tcBorders/>
           </w:tcPr>
           <w:p>
@@ -9212,7 +10105,7 @@
         </w:tc>
         <w:tc>
           <w:tcPr>
-            <w:tcW w:w="518" w:type="dxa"/>
+            <w:tcW w:w="519" w:type="dxa"/>
             <w:tcBorders/>
           </w:tcPr>
           <w:p>
@@ -9242,7 +10135,7 @@
         </w:tc>
         <w:tc>
           <w:tcPr>
-            <w:tcW w:w="347" w:type="dxa"/>
+            <w:tcW w:w="346" w:type="dxa"/>
             <w:tcBorders/>
           </w:tcPr>
           <w:p>
@@ -9272,7 +10165,7 @@
         </w:tc>
         <w:tc>
           <w:tcPr>
-            <w:tcW w:w="488" w:type="dxa"/>
+            <w:tcW w:w="486" w:type="dxa"/>
             <w:tcBorders/>
           </w:tcPr>
           <w:p>
@@ -9429,7 +10322,7 @@
         </w:tc>
         <w:tc>
           <w:tcPr>
-            <w:tcW w:w="351" w:type="dxa"/>
+            <w:tcW w:w="352" w:type="dxa"/>
             <w:tcBorders/>
           </w:tcPr>
           <w:p>
@@ -9491,7 +10384,319 @@
         </w:tc>
         <w:tc>
           <w:tcPr>
-            <w:tcW w:w="503" w:type="dxa"/>
+            <w:tcW w:w="502" w:type="dxa"/>
+            <w:tcBorders/>
+          </w:tcPr>
+          <w:p>
+            <w:pPr>
+              <w:pStyle w:val="Normal"/>
+              <w:widowControl w:val="false"/>
+              <w:bidi w:val="0"/>
+              <w:spacing w:lineRule="auto" w:line="360" w:before="0" w:after="0"/>
+              <w:jc w:val="start"/>
+              <w:rPr>
+                <w:rFonts w:ascii="Times New Roman" w:hAnsi="Times New Roman" w:eastAsia="Times New Roman" w:cs="Times New Roman"/>
+                <w:kern w:val="0"/>
+                <w:sz w:val="20"/>
+                <w:szCs w:val="20"/>
+                <w:lang w:val="fr-FR" w:eastAsia="fr-FR" w:bidi="ar-SA"/>
+              </w:rPr>
+            </w:pPr>
+            <w:r>
+              <w:rPr>
+                <w:rFonts w:eastAsia="Times New Roman" w:cs="Times New Roman" w:ascii="Times New Roman" w:hAnsi="Times New Roman"/>
+                <w:kern w:val="0"/>
+                <w:sz w:val="20"/>
+                <w:szCs w:val="20"/>
+                <w:lang w:val="fr-FR" w:eastAsia="fr-FR" w:bidi="ar-SA"/>
+              </w:rPr>
+            </w:r>
+          </w:p>
+        </w:tc>
+        <w:tc>
+          <w:tcPr>
+            <w:tcW w:w="373" w:type="dxa"/>
+            <w:tcBorders/>
+          </w:tcPr>
+          <w:p>
+            <w:pPr>
+              <w:pStyle w:val="Normal"/>
+              <w:widowControl w:val="false"/>
+              <w:bidi w:val="0"/>
+              <w:spacing w:lineRule="auto" w:line="360" w:before="0" w:after="0"/>
+              <w:jc w:val="start"/>
+              <w:rPr>
+                <w:rFonts w:ascii="Times New Roman" w:hAnsi="Times New Roman" w:eastAsia="Times New Roman" w:cs="Times New Roman"/>
+                <w:kern w:val="0"/>
+                <w:sz w:val="20"/>
+                <w:szCs w:val="20"/>
+                <w:lang w:val="fr-FR" w:eastAsia="fr-FR" w:bidi="ar-SA"/>
+              </w:rPr>
+            </w:pPr>
+            <w:r>
+              <w:rPr>
+                <w:rFonts w:eastAsia="Times New Roman" w:cs="Times New Roman" w:ascii="Times New Roman" w:hAnsi="Times New Roman"/>
+                <w:kern w:val="0"/>
+                <w:sz w:val="20"/>
+                <w:szCs w:val="20"/>
+                <w:lang w:val="fr-FR" w:eastAsia="fr-FR" w:bidi="ar-SA"/>
+              </w:rPr>
+              <w:t>X</w:t>
+            </w:r>
+          </w:p>
+        </w:tc>
+        <w:tc>
+          <w:tcPr>
+            <w:tcW w:w="520" w:type="dxa"/>
+            <w:tcBorders/>
+          </w:tcPr>
+          <w:p>
+            <w:pPr>
+              <w:pStyle w:val="Normal"/>
+              <w:widowControl w:val="false"/>
+              <w:bidi w:val="0"/>
+              <w:spacing w:lineRule="auto" w:line="360" w:before="0" w:after="0"/>
+              <w:jc w:val="start"/>
+              <w:rPr>
+                <w:rFonts w:ascii="Times New Roman" w:hAnsi="Times New Roman" w:eastAsia="Times New Roman" w:cs="Times New Roman"/>
+                <w:kern w:val="0"/>
+                <w:sz w:val="20"/>
+                <w:szCs w:val="20"/>
+                <w:lang w:val="fr-FR" w:eastAsia="fr-FR" w:bidi="ar-SA"/>
+              </w:rPr>
+            </w:pPr>
+            <w:r>
+              <w:rPr>
+                <w:rFonts w:eastAsia="Times New Roman" w:cs="Times New Roman" w:ascii="Times New Roman" w:hAnsi="Times New Roman"/>
+                <w:kern w:val="0"/>
+                <w:sz w:val="20"/>
+                <w:szCs w:val="20"/>
+                <w:lang w:val="fr-FR" w:eastAsia="fr-FR" w:bidi="ar-SA"/>
+              </w:rPr>
+            </w:r>
+          </w:p>
+        </w:tc>
+        <w:tc>
+          <w:tcPr>
+            <w:tcW w:w="350" w:type="dxa"/>
+            <w:tcBorders/>
+          </w:tcPr>
+          <w:p>
+            <w:pPr>
+              <w:pStyle w:val="Normal"/>
+              <w:widowControl w:val="false"/>
+              <w:bidi w:val="0"/>
+              <w:spacing w:lineRule="auto" w:line="360" w:before="0" w:after="0"/>
+              <w:jc w:val="start"/>
+              <w:rPr>
+                <w:rFonts w:ascii="Times New Roman" w:hAnsi="Times New Roman" w:eastAsia="Times New Roman" w:cs="Times New Roman"/>
+                <w:kern w:val="0"/>
+                <w:sz w:val="20"/>
+                <w:szCs w:val="20"/>
+                <w:lang w:val="fr-FR" w:eastAsia="fr-FR" w:bidi="ar-SA"/>
+              </w:rPr>
+            </w:pPr>
+            <w:r>
+              <w:rPr>
+                <w:rFonts w:eastAsia="Times New Roman" w:cs="Times New Roman" w:ascii="Times New Roman" w:hAnsi="Times New Roman"/>
+                <w:kern w:val="0"/>
+                <w:sz w:val="20"/>
+                <w:szCs w:val="20"/>
+                <w:lang w:val="fr-FR" w:eastAsia="fr-FR" w:bidi="ar-SA"/>
+              </w:rPr>
+            </w:r>
+          </w:p>
+        </w:tc>
+        <w:tc>
+          <w:tcPr>
+            <w:tcW w:w="493" w:type="dxa"/>
+            <w:tcBorders/>
+          </w:tcPr>
+          <w:p>
+            <w:pPr>
+              <w:pStyle w:val="Normal"/>
+              <w:widowControl w:val="false"/>
+              <w:bidi w:val="0"/>
+              <w:spacing w:lineRule="auto" w:line="360" w:before="0" w:after="0"/>
+              <w:jc w:val="start"/>
+              <w:rPr>
+                <w:rFonts w:ascii="Times New Roman" w:hAnsi="Times New Roman" w:eastAsia="Times New Roman" w:cs="Times New Roman"/>
+                <w:kern w:val="0"/>
+                <w:sz w:val="20"/>
+                <w:szCs w:val="20"/>
+                <w:lang w:val="fr-FR" w:eastAsia="fr-FR" w:bidi="ar-SA"/>
+              </w:rPr>
+            </w:pPr>
+            <w:r>
+              <w:rPr>
+                <w:rFonts w:eastAsia="Times New Roman" w:cs="Times New Roman" w:ascii="Times New Roman" w:hAnsi="Times New Roman"/>
+                <w:kern w:val="0"/>
+                <w:sz w:val="20"/>
+                <w:szCs w:val="20"/>
+                <w:lang w:val="fr-FR" w:eastAsia="fr-FR" w:bidi="ar-SA"/>
+              </w:rPr>
+            </w:r>
+          </w:p>
+        </w:tc>
+        <w:tc>
+          <w:tcPr>
+            <w:tcW w:w="509" w:type="dxa"/>
+            <w:tcBorders/>
+          </w:tcPr>
+          <w:p>
+            <w:pPr>
+              <w:pStyle w:val="Normal"/>
+              <w:widowControl w:val="false"/>
+              <w:bidi w:val="0"/>
+              <w:spacing w:lineRule="auto" w:line="360" w:before="0" w:after="0"/>
+              <w:jc w:val="start"/>
+              <w:rPr>
+                <w:rFonts w:ascii="Times New Roman" w:hAnsi="Times New Roman" w:eastAsia="Times New Roman" w:cs="Times New Roman"/>
+                <w:kern w:val="0"/>
+                <w:sz w:val="20"/>
+                <w:szCs w:val="20"/>
+                <w:lang w:val="fr-FR" w:eastAsia="fr-FR" w:bidi="ar-SA"/>
+              </w:rPr>
+            </w:pPr>
+            <w:r>
+              <w:rPr>
+                <w:rFonts w:eastAsia="Times New Roman" w:cs="Times New Roman" w:ascii="Times New Roman" w:hAnsi="Times New Roman"/>
+                <w:kern w:val="0"/>
+                <w:sz w:val="20"/>
+                <w:szCs w:val="20"/>
+                <w:lang w:val="fr-FR" w:eastAsia="fr-FR" w:bidi="ar-SA"/>
+              </w:rPr>
+              <w:t>X</w:t>
+            </w:r>
+          </w:p>
+        </w:tc>
+        <w:tc>
+          <w:tcPr>
+            <w:tcW w:w="374" w:type="dxa"/>
+            <w:tcBorders/>
+          </w:tcPr>
+          <w:p>
+            <w:pPr>
+              <w:pStyle w:val="Normal"/>
+              <w:widowControl w:val="false"/>
+              <w:bidi w:val="0"/>
+              <w:spacing w:lineRule="auto" w:line="360" w:before="0" w:after="0"/>
+              <w:jc w:val="start"/>
+              <w:rPr>
+                <w:rFonts w:ascii="Times New Roman" w:hAnsi="Times New Roman" w:eastAsia="Times New Roman" w:cs="Times New Roman"/>
+                <w:kern w:val="0"/>
+                <w:sz w:val="20"/>
+                <w:szCs w:val="20"/>
+                <w:lang w:val="fr-FR" w:eastAsia="fr-FR" w:bidi="ar-SA"/>
+              </w:rPr>
+            </w:pPr>
+            <w:r>
+              <w:rPr>
+                <w:rFonts w:eastAsia="Times New Roman" w:cs="Times New Roman" w:ascii="Times New Roman" w:hAnsi="Times New Roman"/>
+                <w:kern w:val="0"/>
+                <w:sz w:val="20"/>
+                <w:szCs w:val="20"/>
+                <w:lang w:val="fr-FR" w:eastAsia="fr-FR" w:bidi="ar-SA"/>
+              </w:rPr>
+            </w:r>
+          </w:p>
+        </w:tc>
+        <w:tc>
+          <w:tcPr>
+            <w:tcW w:w="513" w:type="dxa"/>
+            <w:tcBorders/>
+          </w:tcPr>
+          <w:p>
+            <w:pPr>
+              <w:pStyle w:val="Normal"/>
+              <w:widowControl w:val="false"/>
+              <w:bidi w:val="0"/>
+              <w:spacing w:lineRule="auto" w:line="360" w:before="0" w:after="0"/>
+              <w:jc w:val="start"/>
+              <w:rPr>
+                <w:rFonts w:ascii="Times New Roman" w:hAnsi="Times New Roman" w:eastAsia="Times New Roman" w:cs="Times New Roman"/>
+                <w:kern w:val="0"/>
+                <w:sz w:val="20"/>
+                <w:szCs w:val="20"/>
+                <w:lang w:val="fr-FR" w:eastAsia="fr-FR" w:bidi="ar-SA"/>
+              </w:rPr>
+            </w:pPr>
+            <w:r>
+              <w:rPr>
+                <w:rFonts w:eastAsia="Times New Roman" w:cs="Times New Roman" w:ascii="Times New Roman" w:hAnsi="Times New Roman"/>
+                <w:kern w:val="0"/>
+                <w:sz w:val="20"/>
+                <w:szCs w:val="20"/>
+                <w:lang w:val="fr-FR" w:eastAsia="fr-FR" w:bidi="ar-SA"/>
+              </w:rPr>
+            </w:r>
+          </w:p>
+        </w:tc>
+        <w:tc>
+          <w:tcPr>
+            <w:tcW w:w="352" w:type="dxa"/>
+            <w:tcBorders/>
+          </w:tcPr>
+          <w:p>
+            <w:pPr>
+              <w:pStyle w:val="Normal"/>
+              <w:widowControl w:val="false"/>
+              <w:bidi w:val="0"/>
+              <w:spacing w:lineRule="auto" w:line="360" w:before="0" w:after="0"/>
+              <w:jc w:val="start"/>
+              <w:rPr>
+                <w:rFonts w:ascii="Times New Roman" w:hAnsi="Times New Roman" w:eastAsia="Times New Roman" w:cs="Times New Roman"/>
+                <w:kern w:val="0"/>
+                <w:sz w:val="20"/>
+                <w:szCs w:val="20"/>
+                <w:lang w:val="fr-FR" w:eastAsia="fr-FR" w:bidi="ar-SA"/>
+              </w:rPr>
+            </w:pPr>
+            <w:r>
+              <w:rPr>
+                <w:rFonts w:eastAsia="Times New Roman" w:cs="Times New Roman" w:ascii="Times New Roman" w:hAnsi="Times New Roman"/>
+                <w:kern w:val="0"/>
+                <w:sz w:val="20"/>
+                <w:szCs w:val="20"/>
+                <w:lang w:val="fr-FR" w:eastAsia="fr-FR" w:bidi="ar-SA"/>
+              </w:rPr>
+            </w:r>
+          </w:p>
+        </w:tc>
+        <w:tc>
+          <w:tcPr>
+            <w:tcW w:w="492" w:type="dxa"/>
+            <w:tcBorders/>
+          </w:tcPr>
+          <w:p>
+            <w:pPr>
+              <w:pStyle w:val="Normal"/>
+              <w:widowControl w:val="false"/>
+              <w:bidi w:val="0"/>
+              <w:spacing w:lineRule="auto" w:line="360" w:before="0" w:after="0"/>
+              <w:jc w:val="start"/>
+              <w:rPr>
+                <w:rFonts w:ascii="Times New Roman" w:hAnsi="Times New Roman" w:eastAsia="Times New Roman" w:cs="Times New Roman"/>
+                <w:kern w:val="0"/>
+                <w:sz w:val="20"/>
+                <w:szCs w:val="20"/>
+                <w:lang w:val="fr-FR" w:eastAsia="fr-FR" w:bidi="ar-SA"/>
+              </w:rPr>
+            </w:pPr>
+            <w:r>
+              <w:rPr>
+                <w:rFonts w:eastAsia="Times New Roman" w:cs="Times New Roman" w:ascii="Times New Roman" w:hAnsi="Times New Roman"/>
+                <w:kern w:val="0"/>
+                <w:sz w:val="20"/>
+                <w:szCs w:val="20"/>
+                <w:lang w:val="fr-FR" w:eastAsia="fr-FR" w:bidi="ar-SA"/>
+              </w:rPr>
+            </w:r>
+          </w:p>
+        </w:tc>
+        <w:tc>
+          <w:tcPr>
+            <w:tcW w:w="509" w:type="dxa"/>
             <w:tcBorders/>
           </w:tcPr>
           <w:p>
@@ -9585,7 +10790,7 @@
         </w:tc>
         <w:tc>
           <w:tcPr>
-            <w:tcW w:w="350" w:type="dxa"/>
+            <w:tcW w:w="346" w:type="dxa"/>
             <w:tcBorders/>
           </w:tcPr>
           <w:p>
@@ -9616,319 +10821,7 @@
         </w:tc>
         <w:tc>
           <w:tcPr>
-            <w:tcW w:w="493" w:type="dxa"/>
-            <w:tcBorders/>
-          </w:tcPr>
-          <w:p>
-            <w:pPr>
-              <w:pStyle w:val="Normal"/>
-              <w:widowControl w:val="false"/>
-              <w:bidi w:val="0"/>
-              <w:spacing w:lineRule="auto" w:line="360" w:before="0" w:after="0"/>
-              <w:jc w:val="start"/>
-              <w:rPr>
-                <w:rFonts w:ascii="Times New Roman" w:hAnsi="Times New Roman" w:eastAsia="Times New Roman" w:cs="Times New Roman"/>
-                <w:kern w:val="0"/>
-                <w:sz w:val="20"/>
-                <w:szCs w:val="20"/>
-                <w:lang w:val="fr-FR" w:eastAsia="fr-FR" w:bidi="ar-SA"/>
-              </w:rPr>
-            </w:pPr>
-            <w:r>
-              <w:rPr>
-                <w:rFonts w:eastAsia="Times New Roman" w:cs="Times New Roman" w:ascii="Times New Roman" w:hAnsi="Times New Roman"/>
-                <w:kern w:val="0"/>
-                <w:sz w:val="20"/>
-                <w:szCs w:val="20"/>
-                <w:lang w:val="fr-FR" w:eastAsia="fr-FR" w:bidi="ar-SA"/>
-              </w:rPr>
-            </w:r>
-          </w:p>
-        </w:tc>
-        <w:tc>
-          <w:tcPr>
-            <w:tcW w:w="508" w:type="dxa"/>
-            <w:tcBorders/>
-          </w:tcPr>
-          <w:p>
-            <w:pPr>
-              <w:pStyle w:val="Normal"/>
-              <w:widowControl w:val="false"/>
-              <w:bidi w:val="0"/>
-              <w:spacing w:lineRule="auto" w:line="360" w:before="0" w:after="0"/>
-              <w:jc w:val="start"/>
-              <w:rPr>
-                <w:rFonts w:ascii="Times New Roman" w:hAnsi="Times New Roman" w:eastAsia="Times New Roman" w:cs="Times New Roman"/>
-                <w:kern w:val="0"/>
-                <w:sz w:val="20"/>
-                <w:szCs w:val="20"/>
-                <w:lang w:val="fr-FR" w:eastAsia="fr-FR" w:bidi="ar-SA"/>
-              </w:rPr>
-            </w:pPr>
-            <w:r>
-              <w:rPr>
-                <w:rFonts w:eastAsia="Times New Roman" w:cs="Times New Roman" w:ascii="Times New Roman" w:hAnsi="Times New Roman"/>
-                <w:kern w:val="0"/>
-                <w:sz w:val="20"/>
-                <w:szCs w:val="20"/>
-                <w:lang w:val="fr-FR" w:eastAsia="fr-FR" w:bidi="ar-SA"/>
-              </w:rPr>
-              <w:t>X</w:t>
-            </w:r>
-          </w:p>
-        </w:tc>
-        <w:tc>
-          <w:tcPr>
-            <w:tcW w:w="374" w:type="dxa"/>
-            <w:tcBorders/>
-          </w:tcPr>
-          <w:p>
-            <w:pPr>
-              <w:pStyle w:val="Normal"/>
-              <w:widowControl w:val="false"/>
-              <w:bidi w:val="0"/>
-              <w:spacing w:lineRule="auto" w:line="360" w:before="0" w:after="0"/>
-              <w:jc w:val="start"/>
-              <w:rPr>
-                <w:rFonts w:ascii="Times New Roman" w:hAnsi="Times New Roman" w:eastAsia="Times New Roman" w:cs="Times New Roman"/>
-                <w:kern w:val="0"/>
-                <w:sz w:val="20"/>
-                <w:szCs w:val="20"/>
-                <w:lang w:val="fr-FR" w:eastAsia="fr-FR" w:bidi="ar-SA"/>
-              </w:rPr>
-            </w:pPr>
-            <w:r>
-              <w:rPr>
-                <w:rFonts w:eastAsia="Times New Roman" w:cs="Times New Roman" w:ascii="Times New Roman" w:hAnsi="Times New Roman"/>
-                <w:kern w:val="0"/>
-                <w:sz w:val="20"/>
-                <w:szCs w:val="20"/>
-                <w:lang w:val="fr-FR" w:eastAsia="fr-FR" w:bidi="ar-SA"/>
-              </w:rPr>
-            </w:r>
-          </w:p>
-        </w:tc>
-        <w:tc>
-          <w:tcPr>
-            <w:tcW w:w="514" w:type="dxa"/>
-            <w:tcBorders/>
-          </w:tcPr>
-          <w:p>
-            <w:pPr>
-              <w:pStyle w:val="Normal"/>
-              <w:widowControl w:val="false"/>
-              <w:bidi w:val="0"/>
-              <w:spacing w:lineRule="auto" w:line="360" w:before="0" w:after="0"/>
-              <w:jc w:val="start"/>
-              <w:rPr>
-                <w:rFonts w:ascii="Times New Roman" w:hAnsi="Times New Roman" w:eastAsia="Times New Roman" w:cs="Times New Roman"/>
-                <w:kern w:val="0"/>
-                <w:sz w:val="20"/>
-                <w:szCs w:val="20"/>
-                <w:lang w:val="fr-FR" w:eastAsia="fr-FR" w:bidi="ar-SA"/>
-              </w:rPr>
-            </w:pPr>
-            <w:r>
-              <w:rPr>
-                <w:rFonts w:eastAsia="Times New Roman" w:cs="Times New Roman" w:ascii="Times New Roman" w:hAnsi="Times New Roman"/>
-                <w:kern w:val="0"/>
-                <w:sz w:val="20"/>
-                <w:szCs w:val="20"/>
-                <w:lang w:val="fr-FR" w:eastAsia="fr-FR" w:bidi="ar-SA"/>
-              </w:rPr>
-            </w:r>
-          </w:p>
-        </w:tc>
-        <w:tc>
-          <w:tcPr>
-            <w:tcW w:w="351" w:type="dxa"/>
-            <w:tcBorders/>
-          </w:tcPr>
-          <w:p>
-            <w:pPr>
-              <w:pStyle w:val="Normal"/>
-              <w:widowControl w:val="false"/>
-              <w:bidi w:val="0"/>
-              <w:spacing w:lineRule="auto" w:line="360" w:before="0" w:after="0"/>
-              <w:jc w:val="start"/>
-              <w:rPr>
-                <w:rFonts w:ascii="Times New Roman" w:hAnsi="Times New Roman" w:eastAsia="Times New Roman" w:cs="Times New Roman"/>
-                <w:kern w:val="0"/>
-                <w:sz w:val="20"/>
-                <w:szCs w:val="20"/>
-                <w:lang w:val="fr-FR" w:eastAsia="fr-FR" w:bidi="ar-SA"/>
-              </w:rPr>
-            </w:pPr>
-            <w:r>
-              <w:rPr>
-                <w:rFonts w:eastAsia="Times New Roman" w:cs="Times New Roman" w:ascii="Times New Roman" w:hAnsi="Times New Roman"/>
-                <w:kern w:val="0"/>
-                <w:sz w:val="20"/>
-                <w:szCs w:val="20"/>
-                <w:lang w:val="fr-FR" w:eastAsia="fr-FR" w:bidi="ar-SA"/>
-              </w:rPr>
-            </w:r>
-          </w:p>
-        </w:tc>
-        <w:tc>
-          <w:tcPr>
-            <w:tcW w:w="493" w:type="dxa"/>
-            <w:tcBorders/>
-          </w:tcPr>
-          <w:p>
-            <w:pPr>
-              <w:pStyle w:val="Normal"/>
-              <w:widowControl w:val="false"/>
-              <w:bidi w:val="0"/>
-              <w:spacing w:lineRule="auto" w:line="360" w:before="0" w:after="0"/>
-              <w:jc w:val="start"/>
-              <w:rPr>
-                <w:rFonts w:ascii="Times New Roman" w:hAnsi="Times New Roman" w:eastAsia="Times New Roman" w:cs="Times New Roman"/>
-                <w:kern w:val="0"/>
-                <w:sz w:val="20"/>
-                <w:szCs w:val="20"/>
-                <w:lang w:val="fr-FR" w:eastAsia="fr-FR" w:bidi="ar-SA"/>
-              </w:rPr>
-            </w:pPr>
-            <w:r>
-              <w:rPr>
-                <w:rFonts w:eastAsia="Times New Roman" w:cs="Times New Roman" w:ascii="Times New Roman" w:hAnsi="Times New Roman"/>
-                <w:kern w:val="0"/>
-                <w:sz w:val="20"/>
-                <w:szCs w:val="20"/>
-                <w:lang w:val="fr-FR" w:eastAsia="fr-FR" w:bidi="ar-SA"/>
-              </w:rPr>
-            </w:r>
-          </w:p>
-        </w:tc>
-        <w:tc>
-          <w:tcPr>
-            <w:tcW w:w="508" w:type="dxa"/>
-            <w:tcBorders/>
-          </w:tcPr>
-          <w:p>
-            <w:pPr>
-              <w:pStyle w:val="Normal"/>
-              <w:widowControl w:val="false"/>
-              <w:bidi w:val="0"/>
-              <w:spacing w:lineRule="auto" w:line="360" w:before="0" w:after="0"/>
-              <w:jc w:val="start"/>
-              <w:rPr>
-                <w:rFonts w:ascii="Times New Roman" w:hAnsi="Times New Roman" w:eastAsia="Times New Roman" w:cs="Times New Roman"/>
-                <w:kern w:val="0"/>
-                <w:sz w:val="20"/>
-                <w:szCs w:val="20"/>
-                <w:lang w:val="fr-FR" w:eastAsia="fr-FR" w:bidi="ar-SA"/>
-              </w:rPr>
-            </w:pPr>
-            <w:r>
-              <w:rPr>
-                <w:rFonts w:eastAsia="Times New Roman" w:cs="Times New Roman" w:ascii="Times New Roman" w:hAnsi="Times New Roman"/>
-                <w:kern w:val="0"/>
-                <w:sz w:val="20"/>
-                <w:szCs w:val="20"/>
-                <w:lang w:val="fr-FR" w:eastAsia="fr-FR" w:bidi="ar-SA"/>
-              </w:rPr>
-            </w:r>
-          </w:p>
-        </w:tc>
-        <w:tc>
-          <w:tcPr>
-            <w:tcW w:w="373" w:type="dxa"/>
-            <w:tcBorders/>
-          </w:tcPr>
-          <w:p>
-            <w:pPr>
-              <w:pStyle w:val="Normal"/>
-              <w:widowControl w:val="false"/>
-              <w:bidi w:val="0"/>
-              <w:spacing w:lineRule="auto" w:line="360" w:before="0" w:after="0"/>
-              <w:jc w:val="start"/>
-              <w:rPr>
-                <w:rFonts w:ascii="Times New Roman" w:hAnsi="Times New Roman" w:eastAsia="Times New Roman" w:cs="Times New Roman"/>
-                <w:kern w:val="0"/>
-                <w:sz w:val="20"/>
-                <w:szCs w:val="20"/>
-                <w:lang w:val="fr-FR" w:eastAsia="fr-FR" w:bidi="ar-SA"/>
-              </w:rPr>
-            </w:pPr>
-            <w:r>
-              <w:rPr>
-                <w:rFonts w:eastAsia="Times New Roman" w:cs="Times New Roman" w:ascii="Times New Roman" w:hAnsi="Times New Roman"/>
-                <w:kern w:val="0"/>
-                <w:sz w:val="20"/>
-                <w:szCs w:val="20"/>
-                <w:lang w:val="fr-FR" w:eastAsia="fr-FR" w:bidi="ar-SA"/>
-              </w:rPr>
-              <w:t>X</w:t>
-            </w:r>
-          </w:p>
-        </w:tc>
-        <w:tc>
-          <w:tcPr>
-            <w:tcW w:w="518" w:type="dxa"/>
-            <w:tcBorders/>
-          </w:tcPr>
-          <w:p>
-            <w:pPr>
-              <w:pStyle w:val="Normal"/>
-              <w:widowControl w:val="false"/>
-              <w:bidi w:val="0"/>
-              <w:spacing w:lineRule="auto" w:line="360" w:before="0" w:after="0"/>
-              <w:jc w:val="start"/>
-              <w:rPr>
-                <w:rFonts w:ascii="Times New Roman" w:hAnsi="Times New Roman" w:eastAsia="Times New Roman" w:cs="Times New Roman"/>
-                <w:kern w:val="0"/>
-                <w:sz w:val="20"/>
-                <w:szCs w:val="20"/>
-                <w:lang w:val="fr-FR" w:eastAsia="fr-FR" w:bidi="ar-SA"/>
-              </w:rPr>
-            </w:pPr>
-            <w:r>
-              <w:rPr>
-                <w:rFonts w:eastAsia="Times New Roman" w:cs="Times New Roman" w:ascii="Times New Roman" w:hAnsi="Times New Roman"/>
-                <w:kern w:val="0"/>
-                <w:sz w:val="20"/>
-                <w:szCs w:val="20"/>
-                <w:lang w:val="fr-FR" w:eastAsia="fr-FR" w:bidi="ar-SA"/>
-              </w:rPr>
-            </w:r>
-          </w:p>
-        </w:tc>
-        <w:tc>
-          <w:tcPr>
-            <w:tcW w:w="347" w:type="dxa"/>
-            <w:tcBorders/>
-          </w:tcPr>
-          <w:p>
-            <w:pPr>
-              <w:pStyle w:val="Normal"/>
-              <w:widowControl w:val="false"/>
-              <w:bidi w:val="0"/>
-              <w:spacing w:lineRule="auto" w:line="360" w:before="0" w:after="0"/>
-              <w:jc w:val="start"/>
-              <w:rPr>
-                <w:rFonts w:ascii="Times New Roman" w:hAnsi="Times New Roman" w:eastAsia="Times New Roman" w:cs="Times New Roman"/>
-                <w:kern w:val="0"/>
-                <w:sz w:val="20"/>
-                <w:szCs w:val="20"/>
-                <w:lang w:val="fr-FR" w:eastAsia="fr-FR" w:bidi="ar-SA"/>
-              </w:rPr>
-            </w:pPr>
-            <w:r>
-              <w:rPr>
-                <w:rFonts w:eastAsia="Times New Roman" w:cs="Times New Roman" w:ascii="Times New Roman" w:hAnsi="Times New Roman"/>
-                <w:kern w:val="0"/>
-                <w:sz w:val="20"/>
-                <w:szCs w:val="20"/>
-                <w:lang w:val="fr-FR" w:eastAsia="fr-FR" w:bidi="ar-SA"/>
-              </w:rPr>
-            </w:r>
-          </w:p>
-        </w:tc>
-        <w:tc>
-          <w:tcPr>
-            <w:tcW w:w="488" w:type="dxa"/>
+            <w:tcW w:w="486" w:type="dxa"/>
             <w:tcBorders/>
           </w:tcPr>
           <w:p>
@@ -10086,7 +10979,7 @@
         </w:tc>
         <w:tc>
           <w:tcPr>
-            <w:tcW w:w="351" w:type="dxa"/>
+            <w:tcW w:w="352" w:type="dxa"/>
             <w:tcBorders/>
           </w:tcPr>
           <w:p>
@@ -10148,7 +11041,7 @@
         </w:tc>
         <w:tc>
           <w:tcPr>
-            <w:tcW w:w="503" w:type="dxa"/>
+            <w:tcW w:w="502" w:type="dxa"/>
             <w:tcBorders/>
           </w:tcPr>
           <w:p>
@@ -10210,7 +11103,7 @@
         </w:tc>
         <w:tc>
           <w:tcPr>
-            <w:tcW w:w="519" w:type="dxa"/>
+            <w:tcW w:w="520" w:type="dxa"/>
             <w:tcBorders/>
           </w:tcPr>
           <w:p>
@@ -10304,7 +11197,7 @@
         </w:tc>
         <w:tc>
           <w:tcPr>
-            <w:tcW w:w="508" w:type="dxa"/>
+            <w:tcW w:w="509" w:type="dxa"/>
             <w:tcBorders/>
           </w:tcPr>
           <w:p>
@@ -10367,7 +11260,7 @@
         </w:tc>
         <w:tc>
           <w:tcPr>
-            <w:tcW w:w="514" w:type="dxa"/>
+            <w:tcW w:w="513" w:type="dxa"/>
             <w:tcBorders/>
           </w:tcPr>
           <w:p>
@@ -10398,7 +11291,7 @@
         </w:tc>
         <w:tc>
           <w:tcPr>
-            <w:tcW w:w="351" w:type="dxa"/>
+            <w:tcW w:w="352" w:type="dxa"/>
             <w:tcBorders/>
           </w:tcPr>
           <w:p>
@@ -10429,7 +11322,7 @@
         </w:tc>
         <w:tc>
           <w:tcPr>
-            <w:tcW w:w="493" w:type="dxa"/>
+            <w:tcW w:w="492" w:type="dxa"/>
             <w:tcBorders/>
           </w:tcPr>
           <w:p>
@@ -10460,7 +11353,7 @@
         </w:tc>
         <w:tc>
           <w:tcPr>
-            <w:tcW w:w="508" w:type="dxa"/>
+            <w:tcW w:w="509" w:type="dxa"/>
             <w:tcBorders/>
           </w:tcPr>
           <w:p>
@@ -10522,7 +11415,7 @@
         </w:tc>
         <w:tc>
           <w:tcPr>
-            <w:tcW w:w="518" w:type="dxa"/>
+            <w:tcW w:w="519" w:type="dxa"/>
             <w:tcBorders/>
           </w:tcPr>
           <w:p>
@@ -10554,7 +11447,7 @@
         </w:tc>
         <w:tc>
           <w:tcPr>
-            <w:tcW w:w="347" w:type="dxa"/>
+            <w:tcW w:w="346" w:type="dxa"/>
             <w:tcBorders/>
           </w:tcPr>
           <w:p>
@@ -10585,7 +11478,7 @@
         </w:tc>
         <w:tc>
           <w:tcPr>
-            <w:tcW w:w="488" w:type="dxa"/>
+            <w:tcW w:w="486" w:type="dxa"/>
             <w:tcBorders/>
           </w:tcPr>
           <w:p>
